--- a/Daily Notes/attachments/_DevOps___3차___공통__DBMS_문제.docx
+++ b/Daily Notes/attachments/_DevOps___3차___공통__DBMS_문제.docx
@@ -1,23 +1,17 @@
 
 <file path=word/document.xml><?xml version="1.0" encoding="utf-8"?>
-<w:document xmlns:o="urn:schemas-microsoft-com:office:office" xmlns:r="http://schemas.openxmlformats.org/officeDocument/2006/relationships" xmlns:v="urn:schemas-microsoft-com:vml" xmlns:w="http://schemas.openxmlformats.org/wordprocessingml/2006/main" xmlns:w10="urn:schemas-microsoft-com:office:word" xmlns:wp="http://schemas.openxmlformats.org/drawingml/2006/wordprocessingDrawing" xmlns:wps="http://schemas.microsoft.com/office/word/2010/wordprocessingShape" xmlns:wpg="http://schemas.microsoft.com/office/word/2010/wordprocessingGroup" xmlns:mc="http://schemas.openxmlformats.org/markup-compatibility/2006" xmlns:wp14="http://schemas.microsoft.com/office/word/2010/wordprocessingDrawing" xmlns:w14="http://schemas.microsoft.com/office/word/2010/wordml" xmlns:w15="http://schemas.microsoft.com/office/word/2012/wordml" mc:Ignorable="w14 wp14 w15">
+<w:document xmlns:wpc="http://schemas.microsoft.com/office/word/2010/wordprocessingCanvas" xmlns:cx="http://schemas.microsoft.com/office/drawing/2014/chartex" xmlns:cx1="http://schemas.microsoft.com/office/drawing/2015/9/8/chartex" xmlns:cx2="http://schemas.microsoft.com/office/drawing/2015/10/21/chartex" xmlns:cx3="http://schemas.microsoft.com/office/drawing/2016/5/9/chartex" xmlns:cx4="http://schemas.microsoft.com/office/drawing/2016/5/10/chartex" xmlns:cx5="http://schemas.microsoft.com/office/drawing/2016/5/11/chartex" xmlns:cx6="http://schemas.microsoft.com/office/drawing/2016/5/12/chartex" xmlns:cx7="http://schemas.microsoft.com/office/drawing/2016/5/13/chartex" xmlns:cx8="http://schemas.microsoft.com/office/drawing/2016/5/14/chartex" xmlns:mc="http://schemas.openxmlformats.org/markup-compatibility/2006" xmlns:aink="http://schemas.microsoft.com/office/drawing/2016/ink" xmlns:am3d="http://schemas.microsoft.com/office/drawing/2017/model3d" xmlns:o="urn:schemas-microsoft-com:office:office" xmlns:oel="http://schemas.microsoft.com/office/2019/extlst" xmlns:r="http://schemas.openxmlformats.org/officeDocument/2006/relationships" xmlns:m="http://schemas.openxmlformats.org/officeDocument/2006/math" xmlns:v="urn:schemas-microsoft-com:vml" xmlns:wp14="http://schemas.microsoft.com/office/word/2010/wordprocessingDrawing" xmlns:wp="http://schemas.openxmlformats.org/drawingml/2006/wordprocessingDrawing" xmlns:w10="urn:schemas-microsoft-com:office:word" xmlns:w="http://schemas.openxmlformats.org/wordprocessingml/2006/main" xmlns:w14="http://schemas.microsoft.com/office/word/2010/wordml" xmlns:w15="http://schemas.microsoft.com/office/word/2012/wordml" xmlns:w16cex="http://schemas.microsoft.com/office/word/2018/wordml/cex" xmlns:w16cid="http://schemas.microsoft.com/office/word/2016/wordml/cid" xmlns:w16="http://schemas.microsoft.com/office/word/2018/wordml" xmlns:w16du="http://schemas.microsoft.com/office/word/2023/wordml/word16du" xmlns:w16sdtdh="http://schemas.microsoft.com/office/word/2020/wordml/sdtdatahash" xmlns:w16se="http://schemas.microsoft.com/office/word/2015/wordml/symex" xmlns:wpg="http://schemas.microsoft.com/office/word/2010/wordprocessingGroup" xmlns:wpi="http://schemas.microsoft.com/office/word/2010/wordprocessingInk" xmlns:wne="http://schemas.microsoft.com/office/word/2006/wordml" xmlns:wps="http://schemas.microsoft.com/office/word/2010/wordprocessingShape" mc:Ignorable="w14 w15 w16se w16cid w16 w16cex w16sdtdh w16du wp14">
   <w:body>
     <w:p>
       <w:pPr>
-        <w:pStyle w:val="Style15"/>
-        <w:rPr/>
-      </w:pPr>
-      <w:r>
-        <w:rPr/>
-      </w:r>
+        <w:pStyle w:val="a7"/>
+      </w:pPr>
       <w:bookmarkStart w:id="0" w:name="_top"/>
-      <w:bookmarkStart w:id="1" w:name="_top"/>
-      <w:bookmarkEnd w:id="1"/>
+      <w:bookmarkEnd w:id="0"/>
     </w:p>
     <w:tbl>
       <w:tblPr>
         <w:tblW w:w="8391" w:type="dxa"/>
-        <w:jc w:val="left"/>
         <w:tblInd w:w="102" w:type="dxa"/>
         <w:tblLayout w:type="fixed"/>
         <w:tblCellMar>
@@ -26,10 +20,10 @@
           <w:bottom w:w="28" w:type="dxa"/>
           <w:right w:w="102" w:type="dxa"/>
         </w:tblCellMar>
-        <w:tblLook w:val="04a0" w:noHBand="0" w:noVBand="1" w:firstColumn="1" w:lastRow="0" w:lastColumn="0" w:firstRow="1"/>
+        <w:tblLook w:val="04A0" w:firstRow="1" w:lastRow="0" w:firstColumn="1" w:lastColumn="0" w:noHBand="0" w:noVBand="1"/>
       </w:tblPr>
       <w:tblGrid>
-        <w:gridCol w:w="1190"/>
+        <w:gridCol w:w="1191"/>
         <w:gridCol w:w="595"/>
         <w:gridCol w:w="596"/>
         <w:gridCol w:w="1191"/>
@@ -39,7 +33,7 @@
       </w:tblGrid>
       <w:tr>
         <w:trPr>
-          <w:trHeight w:val="515" w:hRule="atLeast"/>
+          <w:trHeight w:val="515"/>
         </w:trPr>
         <w:tc>
           <w:tcPr>
@@ -54,18 +48,11 @@
           </w:tcPr>
           <w:p>
             <w:pPr>
-              <w:pStyle w:val="Style15"/>
-              <w:widowControl w:val="false"/>
+              <w:pStyle w:val="a7"/>
               <w:jc w:val="center"/>
-              <w:rPr/>
-            </w:pPr>
-            <w:r>
-              <w:rPr/>
-              <w:t>3</w:t>
-            </w:r>
-            <w:r>
-              <w:rPr/>
-              <w:t>차시</w:t>
+            </w:pPr>
+            <w:r>
+              <w:t>3차시</w:t>
             </w:r>
           </w:p>
         </w:tc>
@@ -82,14 +69,9 @@
           </w:tcPr>
           <w:p>
             <w:pPr>
-              <w:pStyle w:val="Style15"/>
-              <w:widowControl w:val="false"/>
+              <w:pStyle w:val="a7"/>
               <w:jc w:val="right"/>
-              <w:rPr/>
-            </w:pPr>
-            <w:r>
-              <w:rPr/>
-            </w:r>
+            </w:pPr>
           </w:p>
         </w:tc>
         <w:tc>
@@ -105,18 +87,12 @@
           </w:tcPr>
           <w:p>
             <w:pPr>
-              <w:pStyle w:val="Style15"/>
-              <w:widowControl w:val="false"/>
+              <w:pStyle w:val="a7"/>
               <w:tabs>
-                <w:tab w:val="clear" w:pos="800"/>
-                <w:tab w:val="left" w:pos="27" w:leader="none"/>
+                <w:tab w:val="left" w:pos="27"/>
               </w:tabs>
               <w:jc w:val="left"/>
-              <w:rPr/>
-            </w:pPr>
-            <w:r>
-              <w:rPr/>
-            </w:r>
+            </w:pPr>
           </w:p>
         </w:tc>
         <w:tc>
@@ -132,14 +108,9 @@
           </w:tcPr>
           <w:p>
             <w:pPr>
-              <w:pStyle w:val="Style15"/>
-              <w:widowControl w:val="false"/>
+              <w:pStyle w:val="a7"/>
               <w:jc w:val="center"/>
-              <w:rPr/>
-            </w:pPr>
-            <w:r>
-              <w:rPr/>
-            </w:r>
+            </w:pPr>
           </w:p>
         </w:tc>
         <w:tc>
@@ -155,18 +126,14 @@
           </w:tcPr>
           <w:p>
             <w:pPr>
-              <w:pStyle w:val="Style15"/>
-              <w:widowControl w:val="false"/>
+              <w:pStyle w:val="a7"/>
               <w:jc w:val="center"/>
-              <w:rPr/>
-            </w:pPr>
-            <w:r>
-              <w:rPr/>
-              <w:t>실습</w:t>
-            </w:r>
-            <w:r>
-              <w:rPr/>
-              <w:t>: </w:t>
+            </w:pPr>
+            <w:r>
+              <w:t xml:space="preserve">실습: </w:t>
+            </w:r>
+            <w:r>
+              <w:t></w:t>
             </w:r>
           </w:p>
         </w:tc>
@@ -183,18 +150,16 @@
           </w:tcPr>
           <w:p>
             <w:pPr>
-              <w:pStyle w:val="Style15"/>
-              <w:widowControl w:val="false"/>
+              <w:pStyle w:val="a7"/>
               <w:jc w:val="center"/>
-              <w:rPr/>
-            </w:pPr>
-            <w:r>
-              <w:rPr/>
-              <w:t xml:space="preserve">과제 </w:t>
-            </w:r>
-            <w:r>
-              <w:rPr/>
-              <w:t>: □</w:t>
+            </w:pPr>
+            <w:proofErr w:type="gramStart"/>
+            <w:r>
+              <w:t>과제 :</w:t>
+            </w:r>
+            <w:proofErr w:type="gramEnd"/>
+            <w:r>
+              <w:t xml:space="preserve"> □</w:t>
             </w:r>
           </w:p>
         </w:tc>
@@ -211,25 +176,23 @@
           </w:tcPr>
           <w:p>
             <w:pPr>
-              <w:pStyle w:val="Style15"/>
-              <w:widowControl w:val="false"/>
+              <w:pStyle w:val="a7"/>
               <w:jc w:val="center"/>
-              <w:rPr/>
-            </w:pPr>
-            <w:r>
-              <w:rPr/>
-              <w:t xml:space="preserve">평가 </w:t>
-            </w:r>
-            <w:r>
-              <w:rPr/>
-              <w:t>: □</w:t>
+            </w:pPr>
+            <w:proofErr w:type="gramStart"/>
+            <w:r>
+              <w:t>평가 :</w:t>
+            </w:r>
+            <w:proofErr w:type="gramEnd"/>
+            <w:r>
+              <w:t xml:space="preserve"> □</w:t>
             </w:r>
           </w:p>
         </w:tc>
       </w:tr>
       <w:tr>
         <w:trPr>
-          <w:trHeight w:val="10817" w:hRule="atLeast"/>
+          <w:trHeight w:val="10817"/>
         </w:trPr>
         <w:tc>
           <w:tcPr>
@@ -245,1194 +208,1219 @@
           </w:tcPr>
           <w:p>
             <w:pPr>
-              <w:pStyle w:val="Style15"/>
-              <w:widowControl w:val="false"/>
-              <w:rPr/>
-            </w:pPr>
-            <w:r>
-              <w:rPr/>
-              <w:t>문제</w:t>
-            </w:r>
-            <w:r>
-              <w:rPr/>
-              <w:t>1)</w:t>
-            </w:r>
-          </w:p>
-          <w:p>
-            <w:pPr>
-              <w:pStyle w:val="Style15"/>
-              <w:widowControl w:val="false"/>
-              <w:rPr/>
-            </w:pPr>
-            <w:r>
-              <w:rPr/>
-              <w:t xml:space="preserve">Flask </w:t>
-            </w:r>
-            <w:r>
-              <w:rPr/>
-              <w:t>애플리케이션을 시작하는 파일을 작성할 때</w:t>
-            </w:r>
-            <w:r>
-              <w:rPr/>
+              <w:pStyle w:val="a7"/>
+            </w:pPr>
+            <w:r>
+              <w:t>문제1)</w:t>
+            </w:r>
+          </w:p>
+          <w:p>
+            <w:pPr>
+              <w:pStyle w:val="a7"/>
+            </w:pPr>
+            <w:r>
+              <w:t xml:space="preserve">Flask 애플리케이션을 시작하는 파일을 작성할 때, 가장 기본적으로 필요한 라이브러리를 </w:t>
+            </w:r>
+            <w:proofErr w:type="spellStart"/>
+            <w:r>
+              <w:t>임포트하는</w:t>
+            </w:r>
+            <w:proofErr w:type="spellEnd"/>
+            <w:r>
+              <w:t xml:space="preserve"> 부분 코드는 무엇인가요?</w:t>
+            </w:r>
+          </w:p>
+          <w:p>
+            <w:pPr>
+              <w:pStyle w:val="a7"/>
+            </w:pPr>
+          </w:p>
+          <w:p>
+            <w:pPr>
+              <w:pStyle w:val="a7"/>
+            </w:pPr>
+            <w:r>
+              <w:t>from flask import Flask</w:t>
+            </w:r>
+          </w:p>
+          <w:p>
+            <w:pPr>
+              <w:pStyle w:val="a7"/>
+            </w:pPr>
+          </w:p>
+          <w:p>
+            <w:pPr>
+              <w:pStyle w:val="a7"/>
+            </w:pPr>
+          </w:p>
+          <w:p>
+            <w:pPr>
+              <w:pStyle w:val="a7"/>
+            </w:pPr>
+            <w:r>
+              <w:t>문제2)</w:t>
+            </w:r>
+          </w:p>
+          <w:p>
+            <w:pPr>
+              <w:pStyle w:val="a7"/>
+            </w:pPr>
+            <w:r>
+              <w:t>Flask에서 app 인스턴스를 생성하는 부분 코드는 어떻게 작성하나요?</w:t>
+            </w:r>
+          </w:p>
+          <w:p>
+            <w:pPr>
+              <w:pStyle w:val="a7"/>
+            </w:pPr>
+          </w:p>
+          <w:p>
+            <w:pPr>
+              <w:pStyle w:val="a7"/>
+            </w:pPr>
+            <w:r>
+              <w:t>app = Flask(__name__)</w:t>
+            </w:r>
+          </w:p>
+          <w:p>
+            <w:pPr>
+              <w:pStyle w:val="a7"/>
+            </w:pPr>
+          </w:p>
+          <w:p>
+            <w:pPr>
+              <w:pStyle w:val="a7"/>
+            </w:pPr>
+          </w:p>
+          <w:p>
+            <w:pPr>
+              <w:pStyle w:val="a7"/>
+            </w:pPr>
+            <w:r>
+              <w:t>문제3)</w:t>
+            </w:r>
+          </w:p>
+          <w:p>
+            <w:pPr>
+              <w:pStyle w:val="a7"/>
+            </w:pPr>
+            <w:r>
+              <w:t>Flask에서 루트 URL('/')에 대한 요청을 처리하는 함수를 작성하는 부분 코드는 어떻게 작성하나요?</w:t>
+            </w:r>
+          </w:p>
+          <w:p>
+            <w:pPr>
+              <w:pStyle w:val="a7"/>
+            </w:pPr>
+          </w:p>
+          <w:p>
+            <w:pPr>
+              <w:pStyle w:val="a7"/>
+            </w:pPr>
+            <w:r>
+              <w:t>@</w:t>
+            </w:r>
+            <w:proofErr w:type="gramStart"/>
+            <w:r>
+              <w:t>app.route</w:t>
+            </w:r>
+            <w:proofErr w:type="gramEnd"/>
+            <w:r>
+              <w:t>('/')</w:t>
+            </w:r>
+          </w:p>
+          <w:p>
+            <w:pPr>
+              <w:pStyle w:val="a7"/>
+            </w:pPr>
+          </w:p>
+          <w:p>
+            <w:pPr>
+              <w:pStyle w:val="a7"/>
+            </w:pPr>
+          </w:p>
+          <w:p>
+            <w:pPr>
+              <w:pStyle w:val="a7"/>
+            </w:pPr>
+            <w:r>
+              <w:t>문제4)</w:t>
+            </w:r>
+          </w:p>
+          <w:p>
+            <w:pPr>
+              <w:pStyle w:val="a7"/>
+            </w:pPr>
+            <w:r>
+              <w:t>Flask 애플리케이션을 로컬 서버에서 실행시키려면, 어떤 부분 코드를 추가해야 하나요?</w:t>
+            </w:r>
+          </w:p>
+          <w:p>
+            <w:pPr>
+              <w:pStyle w:val="a7"/>
+            </w:pPr>
+          </w:p>
+          <w:p>
+            <w:pPr>
+              <w:pStyle w:val="a7"/>
+            </w:pPr>
+            <w:r>
+              <w:t>if __name__ == '__main__':</w:t>
+            </w:r>
+          </w:p>
+          <w:p>
+            <w:pPr>
+              <w:pStyle w:val="a7"/>
+            </w:pPr>
+            <w:r>
+              <w:t xml:space="preserve">    </w:t>
+            </w:r>
+            <w:proofErr w:type="spellStart"/>
+            <w:proofErr w:type="gramStart"/>
+            <w:r>
+              <w:t>app.run</w:t>
+            </w:r>
+            <w:proofErr w:type="spellEnd"/>
+            <w:r>
+              <w:t>(</w:t>
+            </w:r>
+            <w:proofErr w:type="gramEnd"/>
+            <w:r>
+              <w:t>)</w:t>
+            </w:r>
+          </w:p>
+          <w:p>
+            <w:pPr>
+              <w:pStyle w:val="a7"/>
+            </w:pPr>
+          </w:p>
+          <w:p>
+            <w:pPr>
+              <w:pStyle w:val="a7"/>
+            </w:pPr>
+          </w:p>
+          <w:p>
+            <w:pPr>
+              <w:pStyle w:val="a7"/>
+            </w:pPr>
+            <w:r>
+              <w:t>문제5)</w:t>
+            </w:r>
+          </w:p>
+          <w:p>
+            <w:pPr>
+              <w:pStyle w:val="a7"/>
+            </w:pPr>
+            <w:r>
+              <w:t>Flask에서 HTML 파일을 렌더링하기 위해 사용해야 하는 함수와 라이브러리는 무엇인가요?</w:t>
+            </w:r>
+          </w:p>
+          <w:p>
+            <w:pPr>
+              <w:pStyle w:val="a7"/>
+            </w:pPr>
+          </w:p>
+          <w:p>
+            <w:pPr>
+              <w:pStyle w:val="a7"/>
+            </w:pPr>
+            <w:r>
+              <w:t xml:space="preserve">from flask import </w:t>
+            </w:r>
+            <w:proofErr w:type="spellStart"/>
+            <w:r>
+              <w:t>render_template</w:t>
+            </w:r>
+            <w:proofErr w:type="spellEnd"/>
+          </w:p>
+          <w:p>
+            <w:pPr>
+              <w:pStyle w:val="a7"/>
+            </w:pPr>
+            <w:proofErr w:type="spellStart"/>
+            <w:r>
+              <w:t>render_template</w:t>
+            </w:r>
+            <w:proofErr w:type="spellEnd"/>
+            <w:r>
+              <w:t>('index.html')</w:t>
+            </w:r>
+          </w:p>
+          <w:p>
+            <w:pPr>
+              <w:pStyle w:val="a7"/>
+            </w:pPr>
+          </w:p>
+          <w:p>
+            <w:pPr>
+              <w:pStyle w:val="a7"/>
+            </w:pPr>
+          </w:p>
+          <w:p>
+            <w:pPr>
+              <w:pStyle w:val="a7"/>
+            </w:pPr>
+            <w:r>
+              <w:t>문제6)</w:t>
+            </w:r>
+          </w:p>
+          <w:p>
+            <w:pPr>
+              <w:pStyle w:val="a7"/>
+            </w:pPr>
+            <w:proofErr w:type="spellStart"/>
+            <w:r>
+              <w:t>PyMySQL</w:t>
+            </w:r>
+            <w:proofErr w:type="spellEnd"/>
+            <w:r>
+              <w:t>을 사용하여 MySQL 데이터베이스에 연결하는 코드는 어떻게 작성하나요?</w:t>
+            </w:r>
+          </w:p>
+          <w:p>
+            <w:pPr>
+              <w:pStyle w:val="a7"/>
+            </w:pPr>
+          </w:p>
+          <w:p>
+            <w:pPr>
+              <w:pStyle w:val="a7"/>
+            </w:pPr>
+            <w:proofErr w:type="spellStart"/>
+            <w:r>
+              <w:rPr>
+                <w:rFonts w:hint="eastAsia"/>
+              </w:rPr>
+              <w:t>db</w:t>
+            </w:r>
+            <w:proofErr w:type="spellEnd"/>
+            <w:r>
+              <w:rPr>
+                <w:rFonts w:hint="eastAsia"/>
+              </w:rPr>
+              <w:t xml:space="preserve"> </w:t>
+            </w:r>
+            <w:r>
+              <w:t>=</w:t>
+            </w:r>
+            <w:r>
+              <w:rPr>
+                <w:rFonts w:hint="eastAsia"/>
+              </w:rPr>
+              <w:t xml:space="preserve"> </w:t>
+            </w:r>
+            <w:proofErr w:type="spellStart"/>
+            <w:proofErr w:type="gramStart"/>
+            <w:r>
+              <w:t>pymysql.connect</w:t>
+            </w:r>
+            <w:proofErr w:type="spellEnd"/>
+            <w:proofErr w:type="gramEnd"/>
+            <w:r>
+              <w:t>(</w:t>
+            </w:r>
+            <w:r>
+              <w:rPr>
+                <w:rFonts w:hint="eastAsia"/>
+              </w:rPr>
+              <w:t xml:space="preserve"> </w:t>
+            </w:r>
+            <w:r>
+              <w:t>host=</w:t>
+            </w:r>
+            <w:r>
+              <w:rPr>
+                <w:rFonts w:hint="eastAsia"/>
+              </w:rPr>
+              <w:t xml:space="preserve"> </w:t>
+            </w:r>
+            <w:r>
+              <w:t>'127.0.0.1', user='tester2', password</w:t>
+            </w:r>
+            <w:r>
+              <w:rPr>
+                <w:rFonts w:hint="eastAsia"/>
+              </w:rPr>
+              <w:t xml:space="preserve"> </w:t>
+            </w:r>
+            <w:r>
+              <w:t>=</w:t>
+            </w:r>
+            <w:r>
+              <w:rPr>
+                <w:rFonts w:hint="eastAsia"/>
+              </w:rPr>
+              <w:t xml:space="preserve"> </w:t>
+            </w:r>
+            <w:r>
+              <w:t>'0000', port</w:t>
+            </w:r>
+            <w:r>
+              <w:rPr>
+                <w:rFonts w:hint="eastAsia"/>
+              </w:rPr>
+              <w:t xml:space="preserve"> </w:t>
+            </w:r>
+            <w:r>
+              <w:t>=</w:t>
+            </w:r>
+            <w:r>
+              <w:rPr>
+                <w:rFonts w:hint="eastAsia"/>
+              </w:rPr>
+              <w:t xml:space="preserve"> </w:t>
+            </w:r>
+            <w:r>
+              <w:t>3306 ,</w:t>
+            </w:r>
+            <w:r>
+              <w:rPr>
+                <w:rFonts w:hint="eastAsia"/>
+              </w:rPr>
+              <w:t xml:space="preserve"> </w:t>
+            </w:r>
+            <w:proofErr w:type="spellStart"/>
+            <w:r>
+              <w:rPr>
+                <w:rFonts w:hint="eastAsia"/>
+              </w:rPr>
+              <w:t>db</w:t>
+            </w:r>
+            <w:proofErr w:type="spellEnd"/>
+            <w:r>
+              <w:rPr>
+                <w:rFonts w:hint="eastAsia"/>
+              </w:rPr>
+              <w:t xml:space="preserve"> </w:t>
+            </w:r>
+            <w:r>
+              <w:t>='</w:t>
+            </w:r>
+            <w:r>
+              <w:rPr>
+                <w:rFonts w:hint="eastAsia"/>
+              </w:rPr>
+              <w:t>TEST</w:t>
+            </w:r>
+            <w:r>
+              <w:t>', charset='utf8')</w:t>
+            </w:r>
+            <w:r>
+              <w:tab/>
+            </w:r>
+          </w:p>
+          <w:p>
+            <w:pPr>
+              <w:pStyle w:val="a7"/>
+            </w:pPr>
+          </w:p>
+          <w:p>
+            <w:pPr>
+              <w:pStyle w:val="a7"/>
+            </w:pPr>
+            <w:r>
+              <w:t>문제7)</w:t>
+            </w:r>
+          </w:p>
+          <w:p>
+            <w:pPr>
+              <w:pStyle w:val="a7"/>
+            </w:pPr>
+            <w:proofErr w:type="spellStart"/>
+            <w:r>
+              <w:t>PyMySQL</w:t>
+            </w:r>
+            <w:proofErr w:type="spellEnd"/>
+            <w:r>
+              <w:t>을 사용하여 데이터베이스에서 SQL 쿼리를 실행하고 결과를 얻기 위한 코드는 어떻게 작성하나요?</w:t>
+            </w:r>
+          </w:p>
+          <w:p>
+            <w:pPr>
+              <w:pStyle w:val="a7"/>
+            </w:pPr>
+          </w:p>
+          <w:p>
+            <w:pPr>
+              <w:pStyle w:val="a7"/>
+              <w:rPr>
+                <w:rFonts w:hint="eastAsia"/>
+              </w:rPr>
+            </w:pPr>
+            <w:r>
+              <w:t xml:space="preserve">cursor = </w:t>
+            </w:r>
+            <w:proofErr w:type="spellStart"/>
+            <w:proofErr w:type="gramStart"/>
+            <w:r>
+              <w:rPr>
+                <w:rFonts w:hint="eastAsia"/>
+              </w:rPr>
+              <w:t>db</w:t>
+            </w:r>
+            <w:r>
+              <w:t>.cursor</w:t>
+            </w:r>
+            <w:proofErr w:type="spellEnd"/>
+            <w:proofErr w:type="gramEnd"/>
+            <w:r>
+              <w:t>()</w:t>
+            </w:r>
+          </w:p>
+          <w:p>
+            <w:pPr>
+              <w:pStyle w:val="a7"/>
+            </w:pPr>
+            <w:proofErr w:type="spellStart"/>
+            <w:proofErr w:type="gramStart"/>
+            <w:r>
+              <w:t>cursor.execute</w:t>
+            </w:r>
+            <w:proofErr w:type="spellEnd"/>
+            <w:proofErr w:type="gramEnd"/>
+            <w:r>
+              <w:t>(</w:t>
+            </w:r>
+            <w:r>
+              <w:t xml:space="preserve">"SELECT * FROM </w:t>
+            </w:r>
+            <w:r>
+              <w:rPr>
+                <w:rFonts w:hint="eastAsia"/>
+              </w:rPr>
+              <w:t>test</w:t>
+            </w:r>
+            <w:r>
+              <w:t>"</w:t>
+            </w:r>
+            <w:r>
+              <w:t>)</w:t>
+            </w:r>
+          </w:p>
+          <w:p>
+            <w:pPr>
+              <w:pStyle w:val="a7"/>
+            </w:pPr>
+            <w:r>
+              <w:lastRenderedPageBreak/>
+              <w:t xml:space="preserve">results = </w:t>
+            </w:r>
+            <w:proofErr w:type="spellStart"/>
+            <w:proofErr w:type="gramStart"/>
+            <w:r>
+              <w:t>cursor.fetchall</w:t>
+            </w:r>
+            <w:proofErr w:type="spellEnd"/>
+            <w:proofErr w:type="gramEnd"/>
+            <w:r>
+              <w:t>()</w:t>
+            </w:r>
+          </w:p>
+          <w:p>
+            <w:pPr>
+              <w:pStyle w:val="a7"/>
+            </w:pPr>
+          </w:p>
+          <w:p>
+            <w:pPr>
+              <w:pStyle w:val="a7"/>
+            </w:pPr>
+            <w:r>
+              <w:t>문제8)</w:t>
+            </w:r>
+          </w:p>
+          <w:p>
+            <w:pPr>
+              <w:pStyle w:val="a7"/>
+            </w:pPr>
+            <w:proofErr w:type="spellStart"/>
+            <w:r>
+              <w:t>PyMySQL</w:t>
+            </w:r>
+            <w:proofErr w:type="spellEnd"/>
+            <w:r>
+              <w:t>을 사용하여 데이터베이스에 새로운 데이터를 삽입하는 SQL 쿼리를 실행하는 코드는 어떻게 작성하나요?</w:t>
+            </w:r>
+          </w:p>
+          <w:p>
+            <w:pPr>
+              <w:pStyle w:val="a7"/>
+            </w:pPr>
+          </w:p>
+          <w:p>
+            <w:pPr>
+              <w:pStyle w:val="a7"/>
+            </w:pPr>
+            <w:r>
+              <w:t xml:space="preserve">cursor = </w:t>
+            </w:r>
+            <w:proofErr w:type="spellStart"/>
+            <w:proofErr w:type="gramStart"/>
+            <w:r>
+              <w:rPr>
+                <w:rFonts w:hint="eastAsia"/>
+              </w:rPr>
+              <w:t>db</w:t>
+            </w:r>
+            <w:r>
+              <w:t>.cursor</w:t>
+            </w:r>
+            <w:proofErr w:type="spellEnd"/>
+            <w:proofErr w:type="gramEnd"/>
+            <w:r>
+              <w:t>()</w:t>
+            </w:r>
+          </w:p>
+          <w:p>
+            <w:pPr>
+              <w:pStyle w:val="a7"/>
+            </w:pPr>
+            <w:proofErr w:type="spellStart"/>
+            <w:proofErr w:type="gramStart"/>
+            <w:r>
+              <w:t>cursor.execute</w:t>
+            </w:r>
+            <w:proofErr w:type="spellEnd"/>
+            <w:proofErr w:type="gramEnd"/>
+            <w:r>
+              <w:t>(</w:t>
+            </w:r>
+            <w:r>
+              <w:t xml:space="preserve">"INSERT INTO </w:t>
+            </w:r>
+            <w:r>
+              <w:rPr>
+                <w:rFonts w:hint="eastAsia"/>
+              </w:rPr>
+              <w:t xml:space="preserve">test </w:t>
+            </w:r>
+            <w:r>
+              <w:t>(col</w:t>
+            </w:r>
+            <w:r>
+              <w:rPr>
+                <w:rFonts w:hint="eastAsia"/>
+              </w:rPr>
+              <w:t>1</w:t>
+            </w:r>
+            <w:r>
+              <w:t>, col2) VALUES (</w:t>
+            </w:r>
+            <w:r>
+              <w:rPr>
+                <w:rFonts w:hint="eastAsia"/>
+              </w:rPr>
+              <w:t>val1</w:t>
+            </w:r>
+            <w:r>
               <w:t xml:space="preserve">, </w:t>
             </w:r>
             <w:r>
-              <w:rPr/>
-              <w:t>가장 기본적으로 필요한 라이브러리를 임포트하는 부분 코드는 무엇인가요</w:t>
-            </w:r>
-            <w:r>
-              <w:rPr/>
-              <w:t>?</w:t>
-            </w:r>
-          </w:p>
-          <w:p>
-            <w:pPr>
-              <w:pStyle w:val="Style15"/>
-              <w:widowControl w:val="false"/>
-              <w:rPr/>
-            </w:pPr>
-            <w:r>
-              <w:rPr/>
-            </w:r>
-          </w:p>
-          <w:p>
-            <w:pPr>
-              <w:pStyle w:val="Style15"/>
-              <w:widowControl w:val="false"/>
-              <w:rPr/>
-            </w:pPr>
-            <w:r>
-              <w:rPr/>
-            </w:r>
-          </w:p>
-          <w:p>
-            <w:pPr>
-              <w:pStyle w:val="Style15"/>
-              <w:widowControl w:val="false"/>
-              <w:rPr/>
-            </w:pPr>
-            <w:r>
-              <w:rPr/>
-            </w:r>
-          </w:p>
-          <w:p>
-            <w:pPr>
-              <w:pStyle w:val="Style15"/>
-              <w:widowControl w:val="false"/>
-              <w:rPr/>
-            </w:pPr>
-            <w:r>
-              <w:rPr/>
-              <w:t>문제</w:t>
-            </w:r>
-            <w:r>
-              <w:rPr/>
-              <w:t>2)</w:t>
-            </w:r>
-          </w:p>
-          <w:p>
-            <w:pPr>
-              <w:pStyle w:val="Style15"/>
-              <w:widowControl w:val="false"/>
-              <w:rPr/>
-            </w:pPr>
-            <w:r>
-              <w:rPr/>
-              <w:t>Flask</w:t>
-            </w:r>
-            <w:r>
-              <w:rPr/>
-              <w:t xml:space="preserve">에서 </w:t>
-            </w:r>
-            <w:r>
-              <w:rPr/>
-              <w:t xml:space="preserve">app </w:t>
-            </w:r>
-            <w:r>
-              <w:rPr/>
-              <w:t>인스턴스를 생성하는 부분 코드는 어떻게 작성하나요</w:t>
-            </w:r>
-            <w:r>
-              <w:rPr/>
-              <w:t>?</w:t>
-            </w:r>
-          </w:p>
-          <w:p>
-            <w:pPr>
-              <w:pStyle w:val="Style15"/>
-              <w:widowControl w:val="false"/>
-              <w:rPr/>
-            </w:pPr>
-            <w:r>
-              <w:rPr/>
-            </w:r>
-          </w:p>
-          <w:p>
-            <w:pPr>
-              <w:pStyle w:val="Style15"/>
-              <w:widowControl w:val="false"/>
-              <w:rPr/>
-            </w:pPr>
-            <w:r>
-              <w:rPr/>
-            </w:r>
-          </w:p>
-          <w:p>
-            <w:pPr>
-              <w:pStyle w:val="Style15"/>
-              <w:widowControl w:val="false"/>
-              <w:rPr/>
-            </w:pPr>
-            <w:r>
-              <w:rPr/>
-            </w:r>
-          </w:p>
-          <w:p>
-            <w:pPr>
-              <w:pStyle w:val="Style15"/>
-              <w:widowControl w:val="false"/>
-              <w:rPr/>
-            </w:pPr>
-            <w:r>
-              <w:rPr/>
-              <w:t>문제</w:t>
-            </w:r>
-            <w:r>
-              <w:rPr/>
-              <w:t>3)</w:t>
-            </w:r>
-          </w:p>
-          <w:p>
-            <w:pPr>
-              <w:pStyle w:val="Style15"/>
-              <w:widowControl w:val="false"/>
-              <w:rPr/>
-            </w:pPr>
-            <w:r>
-              <w:rPr/>
-              <w:t>Flask</w:t>
-            </w:r>
-            <w:r>
-              <w:rPr/>
-              <w:t xml:space="preserve">에서 루트 </w:t>
-            </w:r>
-            <w:r>
-              <w:rPr/>
-              <w:t>URL('/')</w:t>
-            </w:r>
-            <w:r>
-              <w:rPr/>
-              <w:t>에 대한 요청을 처리하는 함수를 작성하는 부분 코드는 어떻게 작성하나요</w:t>
-            </w:r>
-            <w:r>
-              <w:rPr/>
-              <w:t>?</w:t>
-            </w:r>
-          </w:p>
-          <w:p>
-            <w:pPr>
-              <w:pStyle w:val="Style15"/>
-              <w:widowControl w:val="false"/>
-              <w:rPr/>
-            </w:pPr>
-            <w:r>
-              <w:rPr/>
-            </w:r>
-          </w:p>
-          <w:p>
-            <w:pPr>
-              <w:pStyle w:val="Style15"/>
-              <w:widowControl w:val="false"/>
-              <w:rPr/>
-            </w:pPr>
-            <w:r>
-              <w:rPr/>
-            </w:r>
-          </w:p>
-          <w:p>
-            <w:pPr>
-              <w:pStyle w:val="Style15"/>
-              <w:widowControl w:val="false"/>
-              <w:rPr/>
-            </w:pPr>
-            <w:r>
-              <w:rPr/>
-            </w:r>
-          </w:p>
-          <w:p>
-            <w:pPr>
-              <w:pStyle w:val="Style15"/>
-              <w:widowControl w:val="false"/>
-              <w:rPr/>
-            </w:pPr>
-            <w:r>
-              <w:rPr/>
-              <w:t>문제</w:t>
-            </w:r>
-            <w:r>
-              <w:rPr/>
-              <w:t>4)</w:t>
-            </w:r>
-          </w:p>
-          <w:p>
-            <w:pPr>
-              <w:pStyle w:val="Style15"/>
-              <w:widowControl w:val="false"/>
-              <w:rPr/>
-            </w:pPr>
-            <w:r>
-              <w:rPr/>
-              <w:t xml:space="preserve">Flask </w:t>
-            </w:r>
-            <w:r>
-              <w:rPr/>
-              <w:t>애플리케이션을 로컬 서버에서 실행시키려면</w:t>
-            </w:r>
-            <w:r>
-              <w:rPr/>
-              <w:t xml:space="preserve">, </w:t>
-            </w:r>
-            <w:r>
-              <w:rPr/>
-              <w:t>어떤 부분 코드를 추가해야 하나요</w:t>
-            </w:r>
-            <w:r>
-              <w:rPr/>
-              <w:t>?</w:t>
-            </w:r>
-          </w:p>
-          <w:p>
-            <w:pPr>
-              <w:pStyle w:val="Style15"/>
-              <w:widowControl w:val="false"/>
-              <w:rPr/>
-            </w:pPr>
-            <w:r>
-              <w:rPr/>
-            </w:r>
-          </w:p>
-          <w:p>
-            <w:pPr>
-              <w:pStyle w:val="Style15"/>
-              <w:widowControl w:val="false"/>
-              <w:rPr/>
-            </w:pPr>
-            <w:r>
-              <w:rPr/>
-            </w:r>
-          </w:p>
-          <w:p>
-            <w:pPr>
-              <w:pStyle w:val="Style15"/>
-              <w:widowControl w:val="false"/>
-              <w:rPr/>
-            </w:pPr>
-            <w:r>
-              <w:rPr/>
-            </w:r>
-          </w:p>
-          <w:p>
-            <w:pPr>
-              <w:pStyle w:val="Style15"/>
-              <w:widowControl w:val="false"/>
-              <w:rPr/>
-            </w:pPr>
-            <w:r>
-              <w:rPr/>
-              <w:t>문제</w:t>
-            </w:r>
-            <w:r>
-              <w:rPr/>
-              <w:t>5)</w:t>
-            </w:r>
-          </w:p>
-          <w:p>
-            <w:pPr>
-              <w:pStyle w:val="Style15"/>
-              <w:widowControl w:val="false"/>
-              <w:rPr/>
-            </w:pPr>
-            <w:r>
-              <w:rPr/>
-              <w:t>Flask</w:t>
-            </w:r>
-            <w:r>
-              <w:rPr/>
-              <w:t xml:space="preserve">에서 </w:t>
-            </w:r>
-            <w:r>
-              <w:rPr/>
-              <w:t xml:space="preserve">HTML </w:t>
-            </w:r>
-            <w:r>
-              <w:rPr/>
-              <w:t>파일을 렌더링하기 위해 사용해야 하는 함수와 라이브러리는 무엇인가요</w:t>
-            </w:r>
-            <w:r>
-              <w:rPr/>
-              <w:t>?</w:t>
-            </w:r>
-          </w:p>
-          <w:p>
-            <w:pPr>
-              <w:pStyle w:val="Style15"/>
-              <w:widowControl w:val="false"/>
-              <w:rPr/>
-            </w:pPr>
-            <w:r>
-              <w:rPr/>
-            </w:r>
-          </w:p>
-          <w:p>
-            <w:pPr>
-              <w:pStyle w:val="Style15"/>
-              <w:widowControl w:val="false"/>
-              <w:rPr/>
-            </w:pPr>
-            <w:r>
-              <w:rPr/>
-            </w:r>
-          </w:p>
-          <w:p>
-            <w:pPr>
-              <w:pStyle w:val="Style15"/>
-              <w:widowControl w:val="false"/>
-              <w:rPr/>
-            </w:pPr>
-            <w:r>
-              <w:rPr/>
-            </w:r>
-          </w:p>
-          <w:p>
-            <w:pPr>
-              <w:pStyle w:val="Style15"/>
-              <w:widowControl w:val="false"/>
-              <w:rPr/>
-            </w:pPr>
-            <w:r>
-              <w:rPr/>
-              <w:t>문제</w:t>
-            </w:r>
-            <w:r>
-              <w:rPr/>
-              <w:t>6)</w:t>
-            </w:r>
-          </w:p>
-          <w:p>
-            <w:pPr>
-              <w:pStyle w:val="Style15"/>
-              <w:widowControl w:val="false"/>
-              <w:rPr/>
-            </w:pPr>
-            <w:r>
-              <w:rPr/>
+              <w:rPr>
+                <w:rFonts w:hint="eastAsia"/>
+              </w:rPr>
+              <w:t>val2</w:t>
+            </w:r>
+            <w:r>
+              <w:t>)"</w:t>
+            </w:r>
+            <w:r>
+              <w:t>)</w:t>
+            </w:r>
+          </w:p>
+          <w:p>
+            <w:pPr>
+              <w:pStyle w:val="a7"/>
+            </w:pPr>
+            <w:proofErr w:type="spellStart"/>
+            <w:proofErr w:type="gramStart"/>
+            <w:r>
+              <w:rPr>
+                <w:rFonts w:hint="eastAsia"/>
+              </w:rPr>
+              <w:t>db</w:t>
+            </w:r>
+            <w:r>
+              <w:t>.commit</w:t>
+            </w:r>
+            <w:proofErr w:type="spellEnd"/>
+            <w:proofErr w:type="gramEnd"/>
+            <w:r>
+              <w:t>()</w:t>
+            </w:r>
+          </w:p>
+          <w:p>
+            <w:pPr>
+              <w:pStyle w:val="a7"/>
+            </w:pPr>
+          </w:p>
+          <w:p>
+            <w:pPr>
+              <w:pStyle w:val="a7"/>
+            </w:pPr>
+          </w:p>
+          <w:p>
+            <w:pPr>
+              <w:pStyle w:val="a7"/>
+            </w:pPr>
+            <w:r>
+              <w:t>문제9)</w:t>
+            </w:r>
+          </w:p>
+          <w:p>
+            <w:pPr>
+              <w:pStyle w:val="a7"/>
+            </w:pPr>
+            <w:proofErr w:type="spellStart"/>
+            <w:r>
               <w:t>PyMySQL</w:t>
             </w:r>
-            <w:r>
-              <w:rPr/>
-              <w:t xml:space="preserve">을 사용하여 </w:t>
-            </w:r>
-            <w:r>
-              <w:rPr/>
-              <w:t xml:space="preserve">MySQL </w:t>
-            </w:r>
-            <w:r>
-              <w:rPr/>
-              <w:t>데이터베이스에 연결하는 코드는 어떻게 작성하나요</w:t>
-            </w:r>
-            <w:r>
-              <w:rPr/>
-              <w:t>?</w:t>
-            </w:r>
-          </w:p>
-          <w:p>
-            <w:pPr>
-              <w:pStyle w:val="Style15"/>
-              <w:widowControl w:val="false"/>
-              <w:rPr/>
-            </w:pPr>
-            <w:r>
-              <w:rPr/>
-            </w:r>
-          </w:p>
-          <w:p>
-            <w:pPr>
-              <w:pStyle w:val="Style15"/>
-              <w:widowControl w:val="false"/>
-              <w:rPr/>
-            </w:pPr>
-            <w:r>
-              <w:rPr/>
-            </w:r>
-          </w:p>
-          <w:p>
-            <w:pPr>
-              <w:pStyle w:val="Style15"/>
-              <w:widowControl w:val="false"/>
-              <w:rPr/>
-            </w:pPr>
-            <w:r>
-              <w:rPr/>
-            </w:r>
-          </w:p>
-          <w:p>
-            <w:pPr>
-              <w:pStyle w:val="Style15"/>
-              <w:widowControl w:val="false"/>
-              <w:rPr/>
-            </w:pPr>
-            <w:r>
-              <w:rPr/>
-              <w:t>문제</w:t>
-            </w:r>
-            <w:r>
-              <w:rPr/>
-              <w:t>7)</w:t>
-            </w:r>
-          </w:p>
-          <w:p>
-            <w:pPr>
-              <w:pStyle w:val="Style15"/>
-              <w:widowControl w:val="false"/>
-              <w:rPr/>
-            </w:pPr>
-            <w:r>
-              <w:rPr/>
+            <w:proofErr w:type="spellEnd"/>
+            <w:r>
+              <w:t>을 사용하여 데이터베이스에서 데이터를 삭제하는 SQL 쿼리를 실행하는 코드는 어떻게 작성하나요?</w:t>
+            </w:r>
+          </w:p>
+          <w:p>
+            <w:pPr>
+              <w:pStyle w:val="a7"/>
+            </w:pPr>
+          </w:p>
+          <w:p>
+            <w:pPr>
+              <w:pStyle w:val="a7"/>
+            </w:pPr>
+            <w:r>
+              <w:t xml:space="preserve">cursor = </w:t>
+            </w:r>
+            <w:proofErr w:type="spellStart"/>
+            <w:proofErr w:type="gramStart"/>
+            <w:r>
+              <w:rPr>
+                <w:rFonts w:hint="eastAsia"/>
+              </w:rPr>
+              <w:t>db</w:t>
+            </w:r>
+            <w:r>
+              <w:t>.cursor</w:t>
+            </w:r>
+            <w:proofErr w:type="spellEnd"/>
+            <w:proofErr w:type="gramEnd"/>
+            <w:r>
+              <w:t>()</w:t>
+            </w:r>
+          </w:p>
+          <w:p>
+            <w:pPr>
+              <w:pStyle w:val="a7"/>
+            </w:pPr>
+            <w:proofErr w:type="spellStart"/>
+            <w:proofErr w:type="gramStart"/>
+            <w:r>
+              <w:t>cursor.execute</w:t>
+            </w:r>
+            <w:proofErr w:type="spellEnd"/>
+            <w:proofErr w:type="gramEnd"/>
+            <w:r>
+              <w:t>(</w:t>
+            </w:r>
+            <w:r>
+              <w:t xml:space="preserve"> "DELETE FROM </w:t>
+            </w:r>
+            <w:r>
+              <w:rPr>
+                <w:rFonts w:hint="eastAsia"/>
+              </w:rPr>
+              <w:t>test</w:t>
+            </w:r>
+            <w:r>
+              <w:t xml:space="preserve"> WHERE</w:t>
+            </w:r>
+            <w:r>
+              <w:rPr>
+                <w:rFonts w:hint="eastAsia"/>
+              </w:rPr>
+              <w:t xml:space="preserve"> </w:t>
+            </w:r>
+            <w:proofErr w:type="spellStart"/>
+            <w:r>
+              <w:rPr>
+                <w:rFonts w:hint="eastAsia"/>
+              </w:rPr>
+              <w:t>db</w:t>
+            </w:r>
+            <w:r>
+              <w:t>_column</w:t>
+            </w:r>
+            <w:proofErr w:type="spellEnd"/>
+            <w:r>
+              <w:t xml:space="preserve"> = </w:t>
+            </w:r>
+            <w:proofErr w:type="spellStart"/>
+            <w:r>
+              <w:rPr>
+                <w:rFonts w:hint="eastAsia"/>
+              </w:rPr>
+              <w:t>val</w:t>
+            </w:r>
+            <w:proofErr w:type="spellEnd"/>
+            <w:r>
+              <w:t>"</w:t>
+            </w:r>
+            <w:r>
+              <w:t>)</w:t>
+            </w:r>
+          </w:p>
+          <w:p>
+            <w:pPr>
+              <w:pStyle w:val="a7"/>
+            </w:pPr>
+            <w:proofErr w:type="spellStart"/>
+            <w:proofErr w:type="gramStart"/>
+            <w:r>
+              <w:rPr>
+                <w:rFonts w:hint="eastAsia"/>
+              </w:rPr>
+              <w:t>db</w:t>
+            </w:r>
+            <w:r>
+              <w:t>.commit</w:t>
+            </w:r>
+            <w:proofErr w:type="spellEnd"/>
+            <w:proofErr w:type="gramEnd"/>
+            <w:r>
+              <w:t>()</w:t>
+            </w:r>
+          </w:p>
+          <w:p>
+            <w:pPr>
+              <w:pStyle w:val="a7"/>
+            </w:pPr>
+          </w:p>
+          <w:p>
+            <w:pPr>
+              <w:pStyle w:val="a7"/>
+            </w:pPr>
+            <w:r>
+              <w:t>문제10)</w:t>
+            </w:r>
+          </w:p>
+          <w:p>
+            <w:pPr>
+              <w:pStyle w:val="a7"/>
+            </w:pPr>
+            <w:proofErr w:type="spellStart"/>
+            <w:r>
               <w:t>PyMySQL</w:t>
             </w:r>
-            <w:r>
-              <w:rPr/>
-              <w:t xml:space="preserve">을 사용하여 데이터베이스에서 </w:t>
-            </w:r>
-            <w:r>
-              <w:rPr/>
-              <w:t xml:space="preserve">SQL </w:t>
-            </w:r>
-            <w:r>
-              <w:rPr/>
-              <w:t>쿼리를 실행하고 결과를 얻기 위한 코드는 어떻게 작성하나요</w:t>
-            </w:r>
-            <w:r>
-              <w:rPr/>
-              <w:t>?</w:t>
-            </w:r>
-          </w:p>
-          <w:p>
-            <w:pPr>
-              <w:pStyle w:val="Style15"/>
-              <w:widowControl w:val="false"/>
-              <w:rPr/>
-            </w:pPr>
-            <w:r>
-              <w:rPr/>
-            </w:r>
-          </w:p>
-          <w:p>
-            <w:pPr>
-              <w:pStyle w:val="Style15"/>
-              <w:widowControl w:val="false"/>
-              <w:rPr/>
-            </w:pPr>
-            <w:r>
-              <w:rPr/>
-            </w:r>
-          </w:p>
-          <w:p>
-            <w:pPr>
-              <w:pStyle w:val="Style15"/>
-              <w:widowControl w:val="false"/>
-              <w:rPr/>
-            </w:pPr>
-            <w:r>
-              <w:rPr/>
-            </w:r>
-          </w:p>
-          <w:p>
-            <w:pPr>
-              <w:pStyle w:val="Style15"/>
-              <w:widowControl w:val="false"/>
-              <w:rPr/>
-            </w:pPr>
-            <w:r>
-              <w:rPr/>
-              <w:t>문제</w:t>
-            </w:r>
-            <w:r>
-              <w:rPr/>
-              <w:t>8)</w:t>
-            </w:r>
-          </w:p>
-          <w:p>
-            <w:pPr>
-              <w:pStyle w:val="Style15"/>
-              <w:widowControl w:val="false"/>
-              <w:rPr/>
-            </w:pPr>
-            <w:r>
-              <w:rPr/>
-              <w:t>PyMySQL</w:t>
-            </w:r>
-            <w:r>
-              <w:rPr/>
-              <w:t xml:space="preserve">을 사용하여 데이터베이스에 새로운 데이터를 삽입하는 </w:t>
-            </w:r>
-            <w:r>
-              <w:rPr/>
-              <w:t xml:space="preserve">SQL </w:t>
-            </w:r>
-            <w:r>
-              <w:rPr/>
-              <w:t>쿼리를 실행하는 코드는 어떻게 작성하나요</w:t>
-            </w:r>
-            <w:r>
-              <w:rPr/>
-              <w:t>?</w:t>
-            </w:r>
-          </w:p>
-          <w:p>
-            <w:pPr>
-              <w:pStyle w:val="Style15"/>
-              <w:widowControl w:val="false"/>
-              <w:rPr/>
-            </w:pPr>
-            <w:r>
-              <w:rPr/>
-            </w:r>
-          </w:p>
-          <w:p>
-            <w:pPr>
-              <w:pStyle w:val="Style15"/>
-              <w:widowControl w:val="false"/>
-              <w:rPr/>
-            </w:pPr>
-            <w:r>
-              <w:rPr/>
-            </w:r>
-          </w:p>
-          <w:p>
-            <w:pPr>
-              <w:pStyle w:val="Style15"/>
-              <w:widowControl w:val="false"/>
-              <w:rPr/>
-            </w:pPr>
-            <w:r>
-              <w:rPr/>
-            </w:r>
-          </w:p>
-          <w:p>
-            <w:pPr>
-              <w:pStyle w:val="Style15"/>
-              <w:widowControl w:val="false"/>
-              <w:rPr/>
-            </w:pPr>
-            <w:r>
-              <w:rPr/>
-            </w:r>
-          </w:p>
-          <w:p>
-            <w:pPr>
-              <w:pStyle w:val="Style15"/>
-              <w:widowControl w:val="false"/>
-              <w:rPr/>
-            </w:pPr>
-            <w:r>
-              <w:rPr/>
-              <w:t>문제</w:t>
-            </w:r>
-            <w:r>
-              <w:rPr/>
-              <w:t>9)</w:t>
-            </w:r>
-          </w:p>
-          <w:p>
-            <w:pPr>
-              <w:pStyle w:val="Style15"/>
-              <w:widowControl w:val="false"/>
-              <w:rPr/>
-            </w:pPr>
-            <w:r>
-              <w:rPr/>
-              <w:t>PyMySQL</w:t>
-            </w:r>
-            <w:r>
-              <w:rPr/>
-              <w:t xml:space="preserve">을 사용하여 데이터베이스에서 데이터를 삭제하는 </w:t>
-            </w:r>
-            <w:r>
-              <w:rPr/>
-              <w:t xml:space="preserve">SQL </w:t>
-            </w:r>
-            <w:r>
-              <w:rPr/>
-              <w:t>쿼리를 실행하는 코드는 어떻게 작성하나요</w:t>
-            </w:r>
-            <w:r>
-              <w:rPr/>
-              <w:t>?</w:t>
-            </w:r>
-          </w:p>
-          <w:p>
-            <w:pPr>
-              <w:pStyle w:val="Style15"/>
-              <w:widowControl w:val="false"/>
-              <w:rPr/>
-            </w:pPr>
-            <w:r>
-              <w:rPr/>
-            </w:r>
-          </w:p>
-          <w:p>
-            <w:pPr>
-              <w:pStyle w:val="Style15"/>
-              <w:widowControl w:val="false"/>
-              <w:rPr/>
-            </w:pPr>
-            <w:r>
-              <w:rPr/>
-            </w:r>
-          </w:p>
-          <w:p>
-            <w:pPr>
-              <w:pStyle w:val="Style15"/>
-              <w:widowControl w:val="false"/>
-              <w:rPr/>
-            </w:pPr>
-            <w:r>
-              <w:rPr/>
-            </w:r>
-          </w:p>
-          <w:p>
-            <w:pPr>
-              <w:pStyle w:val="Style15"/>
-              <w:widowControl w:val="false"/>
-              <w:rPr/>
-            </w:pPr>
-            <w:r>
-              <w:rPr/>
-              <w:t>문제</w:t>
-            </w:r>
-            <w:r>
-              <w:rPr/>
-              <w:t>10)</w:t>
-            </w:r>
-          </w:p>
-          <w:p>
-            <w:pPr>
-              <w:pStyle w:val="Style15"/>
-              <w:widowControl w:val="false"/>
-              <w:rPr/>
-            </w:pPr>
-            <w:r>
-              <w:rPr/>
-              <w:t>PyMySQL</w:t>
-            </w:r>
-            <w:r>
-              <w:rPr/>
-              <w:t xml:space="preserve">을 사용하여 특정 조건에 맞는 데이터를 검색하는 </w:t>
-            </w:r>
-            <w:r>
-              <w:rPr/>
-              <w:t xml:space="preserve">SQL </w:t>
-            </w:r>
-            <w:r>
-              <w:rPr/>
-              <w:t>쿼리를 실행하는 코드는 어떻게 작성하나요</w:t>
-            </w:r>
-            <w:r>
-              <w:rPr/>
-              <w:t>?</w:t>
-            </w:r>
-          </w:p>
-          <w:p>
-            <w:pPr>
-              <w:pStyle w:val="Style15"/>
-              <w:widowControl w:val="false"/>
-              <w:rPr/>
-            </w:pPr>
-            <w:r>
-              <w:rPr/>
-            </w:r>
-          </w:p>
-          <w:p>
-            <w:pPr>
-              <w:pStyle w:val="Style15"/>
-              <w:widowControl w:val="false"/>
-              <w:rPr/>
-            </w:pPr>
-            <w:r>
-              <w:rPr/>
-            </w:r>
-          </w:p>
-          <w:p>
-            <w:pPr>
-              <w:pStyle w:val="Style15"/>
-              <w:widowControl w:val="false"/>
-              <w:rPr/>
-            </w:pPr>
-            <w:r>
-              <w:rPr/>
-            </w:r>
-          </w:p>
-          <w:p>
-            <w:pPr>
-              <w:pStyle w:val="Style15"/>
-              <w:widowControl w:val="false"/>
-              <w:rPr/>
-            </w:pPr>
-            <w:r>
-              <w:rPr/>
-              <w:t>문제</w:t>
-            </w:r>
-            <w:r>
-              <w:rPr/>
-              <w:t>11)</w:t>
-            </w:r>
-          </w:p>
-          <w:p>
-            <w:pPr>
-              <w:pStyle w:val="Style15"/>
-              <w:widowControl w:val="false"/>
-              <w:rPr/>
-            </w:pPr>
-            <w:r>
-              <w:rPr/>
-              <w:t>도커 컨테이너를 시작할 때 사용하는 기본 명령어는 무엇인가요</w:t>
-            </w:r>
-            <w:r>
-              <w:rPr/>
-              <w:t>?</w:t>
-            </w:r>
-          </w:p>
-          <w:p>
-            <w:pPr>
-              <w:pStyle w:val="Style15"/>
-              <w:widowControl w:val="false"/>
-              <w:rPr/>
-            </w:pPr>
-            <w:r>
-              <w:rPr/>
-            </w:r>
-          </w:p>
-          <w:p>
-            <w:pPr>
-              <w:pStyle w:val="Style15"/>
-              <w:widowControl w:val="false"/>
-              <w:rPr/>
-            </w:pPr>
-            <w:r>
-              <w:rPr/>
-            </w:r>
-          </w:p>
-          <w:p>
-            <w:pPr>
-              <w:pStyle w:val="Style15"/>
-              <w:widowControl w:val="false"/>
-              <w:rPr/>
-            </w:pPr>
-            <w:r>
-              <w:rPr/>
-            </w:r>
-          </w:p>
-          <w:p>
-            <w:pPr>
-              <w:pStyle w:val="Style15"/>
-              <w:widowControl w:val="false"/>
-              <w:rPr/>
-            </w:pPr>
-            <w:r>
-              <w:rPr/>
-              <w:t>문제</w:t>
-            </w:r>
-            <w:r>
-              <w:rPr/>
-              <w:t>12)</w:t>
-            </w:r>
-          </w:p>
-          <w:p>
-            <w:pPr>
-              <w:pStyle w:val="Style15"/>
-              <w:widowControl w:val="false"/>
-              <w:rPr/>
-            </w:pPr>
-            <w:r>
-              <w:rPr/>
-              <w:t>도커 이미지 목록을 확인하는 명령어는 무엇인가요</w:t>
-            </w:r>
-            <w:r>
-              <w:rPr/>
-              <w:t>?</w:t>
-            </w:r>
-          </w:p>
-          <w:p>
-            <w:pPr>
-              <w:pStyle w:val="Style15"/>
-              <w:widowControl w:val="false"/>
-              <w:rPr/>
-            </w:pPr>
-            <w:r>
-              <w:rPr/>
-            </w:r>
-          </w:p>
-          <w:p>
-            <w:pPr>
-              <w:pStyle w:val="Style15"/>
-              <w:widowControl w:val="false"/>
-              <w:rPr/>
-            </w:pPr>
-            <w:r>
-              <w:rPr/>
-            </w:r>
-          </w:p>
-          <w:p>
-            <w:pPr>
-              <w:pStyle w:val="Style15"/>
-              <w:widowControl w:val="false"/>
-              <w:rPr/>
-            </w:pPr>
-            <w:r>
-              <w:rPr/>
-            </w:r>
-          </w:p>
-          <w:p>
-            <w:pPr>
-              <w:pStyle w:val="Style15"/>
-              <w:widowControl w:val="false"/>
-              <w:rPr/>
-            </w:pPr>
-            <w:r>
-              <w:rPr/>
-            </w:r>
-          </w:p>
-          <w:p>
-            <w:pPr>
-              <w:pStyle w:val="Style15"/>
-              <w:widowControl w:val="false"/>
-              <w:rPr/>
-            </w:pPr>
-            <w:r>
-              <w:rPr/>
-            </w:r>
-          </w:p>
-          <w:p>
-            <w:pPr>
-              <w:pStyle w:val="Style15"/>
-              <w:widowControl w:val="false"/>
-              <w:rPr/>
-            </w:pPr>
-            <w:r>
-              <w:rPr/>
-              <w:t>문제</w:t>
-            </w:r>
-            <w:r>
-              <w:rPr/>
-              <w:t>13)</w:t>
-            </w:r>
-          </w:p>
-          <w:p>
-            <w:pPr>
-              <w:pStyle w:val="Style15"/>
-              <w:widowControl w:val="false"/>
-              <w:rPr/>
-            </w:pPr>
-            <w:r>
-              <w:rPr/>
-              <w:t>실행 중인 도커 컨테이너의 목록을 보는 명령어는 무엇인가요</w:t>
-            </w:r>
-            <w:r>
-              <w:rPr/>
-              <w:t>?</w:t>
-            </w:r>
-          </w:p>
-          <w:p>
-            <w:pPr>
-              <w:pStyle w:val="Style15"/>
-              <w:widowControl w:val="false"/>
-              <w:rPr/>
-            </w:pPr>
-            <w:r>
-              <w:rPr/>
-            </w:r>
-          </w:p>
-          <w:p>
-            <w:pPr>
-              <w:pStyle w:val="Style15"/>
-              <w:widowControl w:val="false"/>
-              <w:rPr/>
-            </w:pPr>
-            <w:r>
-              <w:rPr/>
-            </w:r>
-          </w:p>
-          <w:p>
-            <w:pPr>
-              <w:pStyle w:val="Style15"/>
-              <w:widowControl w:val="false"/>
-              <w:rPr/>
-            </w:pPr>
-            <w:r>
-              <w:rPr/>
-            </w:r>
-          </w:p>
-          <w:p>
-            <w:pPr>
-              <w:pStyle w:val="Style15"/>
-              <w:widowControl w:val="false"/>
-              <w:rPr/>
-            </w:pPr>
-            <w:r>
-              <w:rPr/>
-              <w:t>문제</w:t>
-            </w:r>
-            <w:r>
-              <w:rPr/>
-              <w:t>14)</w:t>
-            </w:r>
-          </w:p>
-          <w:p>
-            <w:pPr>
-              <w:pStyle w:val="Style15"/>
-              <w:widowControl w:val="false"/>
-              <w:rPr/>
-            </w:pPr>
-            <w:r>
-              <w:rPr/>
-              <w:t>실행중인 도커 컨테이너를 종료하는 명령어는 무엇인가요</w:t>
-            </w:r>
-            <w:r>
-              <w:rPr/>
-              <w:t>?</w:t>
-            </w:r>
-          </w:p>
-          <w:p>
-            <w:pPr>
-              <w:pStyle w:val="Style15"/>
-              <w:widowControl w:val="false"/>
-              <w:rPr/>
-            </w:pPr>
-            <w:r>
-              <w:rPr/>
-            </w:r>
-          </w:p>
-          <w:p>
-            <w:pPr>
-              <w:pStyle w:val="Style15"/>
-              <w:widowControl w:val="false"/>
-              <w:rPr/>
-            </w:pPr>
-            <w:r>
-              <w:rPr/>
-            </w:r>
-          </w:p>
-          <w:p>
-            <w:pPr>
-              <w:pStyle w:val="Style15"/>
-              <w:widowControl w:val="false"/>
-              <w:rPr/>
-            </w:pPr>
-            <w:r>
-              <w:rPr/>
-            </w:r>
-          </w:p>
-          <w:p>
-            <w:pPr>
-              <w:pStyle w:val="Style15"/>
-              <w:widowControl w:val="false"/>
-              <w:rPr/>
-            </w:pPr>
-            <w:r>
-              <w:rPr/>
-              <w:t>문제</w:t>
-            </w:r>
-            <w:r>
-              <w:rPr/>
-              <w:t>15)</w:t>
-            </w:r>
-          </w:p>
-          <w:p>
-            <w:pPr>
-              <w:pStyle w:val="Style15"/>
-              <w:widowControl w:val="false"/>
-              <w:rPr/>
-            </w:pPr>
-            <w:r>
-              <w:rPr/>
-              <w:t>도커 이미지를 빌드할 때 사용하는 명령어와</w:t>
-            </w:r>
-            <w:r>
-              <w:rPr/>
-              <w:t xml:space="preserve">, </w:t>
-            </w:r>
-            <w:r>
-              <w:rPr/>
-              <w:t xml:space="preserve">현재 위치의 </w:t>
-            </w:r>
-            <w:r>
-              <w:rPr/>
+            <w:proofErr w:type="spellEnd"/>
+            <w:r>
+              <w:t>을 사용하여 특정 조건에 맞는 데이터를 검색하는 SQL 쿼리를 실행하는 코드는 어떻게 작성하나요?</w:t>
+            </w:r>
+          </w:p>
+          <w:p>
+            <w:pPr>
+              <w:pStyle w:val="a7"/>
+            </w:pPr>
+          </w:p>
+          <w:p>
+            <w:pPr>
+              <w:pStyle w:val="a7"/>
+              <w:rPr>
+                <w:rFonts w:hint="eastAsia"/>
+              </w:rPr>
+            </w:pPr>
+            <w:r>
+              <w:t xml:space="preserve">cursor = </w:t>
+            </w:r>
+            <w:proofErr w:type="spellStart"/>
+            <w:proofErr w:type="gramStart"/>
+            <w:r>
+              <w:rPr>
+                <w:rFonts w:hint="eastAsia"/>
+              </w:rPr>
+              <w:t>db</w:t>
+            </w:r>
+            <w:r>
+              <w:t>.cursor</w:t>
+            </w:r>
+            <w:proofErr w:type="spellEnd"/>
+            <w:proofErr w:type="gramEnd"/>
+            <w:r>
+              <w:t>()</w:t>
+            </w:r>
+          </w:p>
+          <w:p>
+            <w:pPr>
+              <w:pStyle w:val="a7"/>
+            </w:pPr>
+            <w:proofErr w:type="spellStart"/>
+            <w:proofErr w:type="gramStart"/>
+            <w:r>
+              <w:lastRenderedPageBreak/>
+              <w:t>cursor.execute</w:t>
+            </w:r>
+            <w:proofErr w:type="spellEnd"/>
+            <w:proofErr w:type="gramEnd"/>
+            <w:r>
+              <w:t xml:space="preserve">("SELECT * FROM </w:t>
+            </w:r>
+            <w:r>
+              <w:rPr>
+                <w:rFonts w:hint="eastAsia"/>
+              </w:rPr>
+              <w:t xml:space="preserve">test </w:t>
+            </w:r>
+            <w:r>
+              <w:t xml:space="preserve">WHERE </w:t>
+            </w:r>
+            <w:r>
+              <w:rPr>
+                <w:rFonts w:hint="eastAsia"/>
+              </w:rPr>
+              <w:t>열 = 조건</w:t>
+            </w:r>
+            <w:r>
+              <w:t>”)</w:t>
+            </w:r>
+          </w:p>
+          <w:p>
+            <w:pPr>
+              <w:pStyle w:val="a7"/>
+            </w:pPr>
+            <w:r>
+              <w:t xml:space="preserve">results = </w:t>
+            </w:r>
+            <w:proofErr w:type="spellStart"/>
+            <w:proofErr w:type="gramStart"/>
+            <w:r>
+              <w:t>cursor.fetchall</w:t>
+            </w:r>
+            <w:proofErr w:type="spellEnd"/>
+            <w:proofErr w:type="gramEnd"/>
+            <w:r>
+              <w:t>()</w:t>
+            </w:r>
+          </w:p>
+          <w:p>
+            <w:pPr>
+              <w:pStyle w:val="a7"/>
+            </w:pPr>
+          </w:p>
+          <w:p>
+            <w:pPr>
+              <w:pStyle w:val="a7"/>
+            </w:pPr>
+            <w:r>
+              <w:t>문제11)</w:t>
+            </w:r>
+          </w:p>
+          <w:p>
+            <w:pPr>
+              <w:pStyle w:val="a7"/>
+            </w:pPr>
+            <w:proofErr w:type="spellStart"/>
+            <w:r>
+              <w:t>도커</w:t>
+            </w:r>
+            <w:proofErr w:type="spellEnd"/>
+            <w:r>
+              <w:t xml:space="preserve"> 컨테이너를 시작할 때 사용하는 기본 명령어는 무엇인가요?</w:t>
+            </w:r>
+          </w:p>
+          <w:p>
+            <w:pPr>
+              <w:pStyle w:val="a7"/>
+            </w:pPr>
+          </w:p>
+          <w:p>
+            <w:pPr>
+              <w:pStyle w:val="a7"/>
+            </w:pPr>
+            <w:r>
+              <w:t>docker run --name [만들 컨테이너 이름] -it [pull 시킬 이미지]</w:t>
+            </w:r>
+          </w:p>
+          <w:p>
+            <w:pPr>
+              <w:pStyle w:val="a7"/>
+            </w:pPr>
+          </w:p>
+          <w:p>
+            <w:pPr>
+              <w:pStyle w:val="a7"/>
+            </w:pPr>
+            <w:r>
+              <w:t>문제12)</w:t>
+            </w:r>
+          </w:p>
+          <w:p>
+            <w:pPr>
+              <w:pStyle w:val="a7"/>
+            </w:pPr>
+            <w:proofErr w:type="spellStart"/>
+            <w:r>
+              <w:t>도커</w:t>
+            </w:r>
+            <w:proofErr w:type="spellEnd"/>
+            <w:r>
+              <w:t xml:space="preserve"> 이미지 목록을 확인하는 명령어는 무엇인가요?</w:t>
+            </w:r>
+          </w:p>
+          <w:p>
+            <w:pPr>
+              <w:pStyle w:val="a7"/>
+            </w:pPr>
+          </w:p>
+          <w:p>
+            <w:pPr>
+              <w:pStyle w:val="a7"/>
+              <w:rPr>
+                <w:rFonts w:hint="eastAsia"/>
+              </w:rPr>
+            </w:pPr>
+            <w:proofErr w:type="spellStart"/>
+            <w:r>
+              <w:t>sudo</w:t>
+            </w:r>
+            <w:proofErr w:type="spellEnd"/>
+            <w:r>
+              <w:t xml:space="preserve"> docker images</w:t>
+            </w:r>
+          </w:p>
+          <w:p>
+            <w:pPr>
+              <w:pStyle w:val="a7"/>
+            </w:pPr>
+          </w:p>
+          <w:p>
+            <w:pPr>
+              <w:pStyle w:val="a7"/>
+            </w:pPr>
+          </w:p>
+          <w:p>
+            <w:pPr>
+              <w:pStyle w:val="a7"/>
+            </w:pPr>
+            <w:r>
+              <w:t>문제13)</w:t>
+            </w:r>
+          </w:p>
+          <w:p>
+            <w:pPr>
+              <w:pStyle w:val="a7"/>
+            </w:pPr>
+            <w:r>
+              <w:t xml:space="preserve">실행 중인 </w:t>
+            </w:r>
+            <w:proofErr w:type="spellStart"/>
+            <w:r>
+              <w:t>도커</w:t>
+            </w:r>
+            <w:proofErr w:type="spellEnd"/>
+            <w:r>
+              <w:t xml:space="preserve"> 컨테이너의 목록을 보는 명령어는 무엇인가요?</w:t>
+            </w:r>
+          </w:p>
+          <w:p>
+            <w:pPr>
+              <w:pStyle w:val="a7"/>
+            </w:pPr>
+          </w:p>
+          <w:p>
+            <w:pPr>
+              <w:pStyle w:val="a7"/>
+            </w:pPr>
+            <w:proofErr w:type="spellStart"/>
+            <w:r>
+              <w:t>sudo</w:t>
+            </w:r>
+            <w:proofErr w:type="spellEnd"/>
+            <w:r>
+              <w:t xml:space="preserve"> docker </w:t>
+            </w:r>
+            <w:proofErr w:type="spellStart"/>
+            <w:r>
+              <w:t>ps</w:t>
+            </w:r>
+            <w:proofErr w:type="spellEnd"/>
+            <w:r>
+              <w:t xml:space="preserve"> -a</w:t>
+            </w:r>
+          </w:p>
+          <w:p>
+            <w:pPr>
+              <w:pStyle w:val="a7"/>
+            </w:pPr>
+          </w:p>
+          <w:p>
+            <w:pPr>
+              <w:pStyle w:val="a7"/>
+            </w:pPr>
+            <w:r>
+              <w:t>문제14)</w:t>
+            </w:r>
+          </w:p>
+          <w:p>
+            <w:pPr>
+              <w:pStyle w:val="a7"/>
+            </w:pPr>
+            <w:r>
+              <w:t xml:space="preserve">실행중인 </w:t>
+            </w:r>
+            <w:proofErr w:type="spellStart"/>
+            <w:r>
+              <w:t>도커</w:t>
+            </w:r>
+            <w:proofErr w:type="spellEnd"/>
+            <w:r>
+              <w:t xml:space="preserve"> 컨테이너를 종료하는 명령어는 무엇인가요?</w:t>
+            </w:r>
+          </w:p>
+          <w:p>
+            <w:pPr>
+              <w:pStyle w:val="a7"/>
+            </w:pPr>
+          </w:p>
+          <w:p>
+            <w:pPr>
+              <w:pStyle w:val="a7"/>
+            </w:pPr>
+            <w:r>
+              <w:t>docker stop [컨테이너명]</w:t>
+            </w:r>
+          </w:p>
+          <w:p>
+            <w:pPr>
+              <w:pStyle w:val="a7"/>
+            </w:pPr>
+          </w:p>
+          <w:p>
+            <w:pPr>
+              <w:pStyle w:val="a7"/>
+            </w:pPr>
+            <w:r>
+              <w:lastRenderedPageBreak/>
+              <w:t>문제15)</w:t>
+            </w:r>
+          </w:p>
+          <w:p>
+            <w:pPr>
+              <w:pStyle w:val="a7"/>
+            </w:pPr>
+            <w:proofErr w:type="spellStart"/>
+            <w:r>
+              <w:t>도커</w:t>
+            </w:r>
+            <w:proofErr w:type="spellEnd"/>
+            <w:r>
+              <w:t xml:space="preserve"> 이미지를 빌드할 때 사용하는 명령어와, 현재 위치의 </w:t>
+            </w:r>
+            <w:proofErr w:type="spellStart"/>
+            <w:r>
               <w:t>Dockerfile</w:t>
             </w:r>
-            <w:r>
-              <w:rPr/>
-              <w:t>을 사용한다는 옵션은 무엇인가요</w:t>
-            </w:r>
-            <w:r>
-              <w:rPr/>
-              <w:t>?</w:t>
-            </w:r>
-          </w:p>
-          <w:p>
-            <w:pPr>
-              <w:pStyle w:val="Style15"/>
-              <w:widowControl w:val="false"/>
-              <w:rPr/>
-            </w:pPr>
-            <w:r>
-              <w:rPr/>
-            </w:r>
-          </w:p>
-          <w:p>
-            <w:pPr>
-              <w:pStyle w:val="Style15"/>
-              <w:widowControl w:val="false"/>
-              <w:rPr/>
-            </w:pPr>
-            <w:r>
-              <w:rPr/>
-            </w:r>
-          </w:p>
-          <w:p>
-            <w:pPr>
-              <w:pStyle w:val="Style15"/>
-              <w:widowControl w:val="false"/>
-              <w:rPr/>
-            </w:pPr>
-            <w:r>
-              <w:rPr/>
-            </w:r>
-          </w:p>
-          <w:p>
-            <w:pPr>
-              <w:pStyle w:val="Style15"/>
-              <w:widowControl w:val="false"/>
-              <w:rPr/>
-            </w:pPr>
-            <w:r>
-              <w:rPr/>
-            </w:r>
-          </w:p>
-          <w:p>
-            <w:pPr>
-              <w:pStyle w:val="Style15"/>
-              <w:widowControl w:val="false"/>
-              <w:rPr/>
-            </w:pPr>
-            <w:r>
-              <w:rPr/>
-            </w:r>
-          </w:p>
-          <w:p>
-            <w:pPr>
-              <w:pStyle w:val="Style15"/>
-              <w:widowControl w:val="false"/>
-              <w:rPr/>
-            </w:pPr>
-            <w:r>
-              <w:rPr/>
-            </w:r>
-          </w:p>
-          <w:p>
-            <w:pPr>
-              <w:pStyle w:val="Style15"/>
-              <w:widowControl w:val="false"/>
-              <w:rPr/>
-            </w:pPr>
-            <w:r>
-              <w:rPr/>
-            </w:r>
-          </w:p>
-          <w:p>
-            <w:pPr>
-              <w:pStyle w:val="Style15"/>
-              <w:widowControl w:val="false"/>
-              <w:rPr/>
-            </w:pPr>
-            <w:r>
-              <w:rPr/>
-            </w:r>
-          </w:p>
-          <w:p>
-            <w:pPr>
-              <w:pStyle w:val="Style15"/>
-              <w:widowControl w:val="false"/>
-              <w:rPr/>
-            </w:pPr>
-            <w:r>
-              <w:rPr/>
-            </w:r>
-          </w:p>
-          <w:p>
-            <w:pPr>
-              <w:pStyle w:val="Style15"/>
-              <w:widowControl w:val="false"/>
-              <w:rPr/>
-            </w:pPr>
-            <w:r>
-              <w:rPr/>
-            </w:r>
-          </w:p>
-          <w:p>
-            <w:pPr>
-              <w:pStyle w:val="Style15"/>
-              <w:widowControl w:val="false"/>
-              <w:rPr/>
-            </w:pPr>
-            <w:r>
-              <w:rPr/>
-            </w:r>
+            <w:proofErr w:type="spellEnd"/>
+            <w:r>
+              <w:t>을 사용한다는 옵션은 무엇인가요?</w:t>
+            </w:r>
+          </w:p>
+          <w:p>
+            <w:pPr>
+              <w:pStyle w:val="a7"/>
+            </w:pPr>
+          </w:p>
+          <w:p>
+            <w:pPr>
+              <w:pStyle w:val="a7"/>
+            </w:pPr>
+            <w:proofErr w:type="spellStart"/>
+            <w:r>
+              <w:t>sudo</w:t>
+            </w:r>
+            <w:proofErr w:type="spellEnd"/>
+            <w:r>
+              <w:t xml:space="preserve"> docker build -t</w:t>
+            </w:r>
+            <w:r>
+              <w:rPr>
+                <w:rFonts w:hint="eastAsia"/>
+              </w:rPr>
+              <w:t xml:space="preserve"> [이미지</w:t>
+            </w:r>
+            <w:proofErr w:type="gramStart"/>
+            <w:r>
+              <w:rPr>
+                <w:rFonts w:hint="eastAsia"/>
+              </w:rPr>
+              <w:t xml:space="preserve">] </w:t>
+            </w:r>
+            <w:r>
+              <w:t>.</w:t>
+            </w:r>
+            <w:proofErr w:type="gramEnd"/>
+          </w:p>
+          <w:p>
+            <w:pPr>
+              <w:pStyle w:val="a7"/>
+            </w:pPr>
+          </w:p>
+          <w:p>
+            <w:pPr>
+              <w:pStyle w:val="a7"/>
+            </w:pPr>
+          </w:p>
+          <w:p>
+            <w:pPr>
+              <w:pStyle w:val="a7"/>
+              <w:rPr>
+                <w:rFonts w:hint="eastAsia"/>
+              </w:rPr>
+            </w:pPr>
+          </w:p>
+          <w:p>
+            <w:pPr>
+              <w:pStyle w:val="a7"/>
+              <w:rPr>
+                <w:rFonts w:hint="eastAsia"/>
+              </w:rPr>
+            </w:pPr>
+          </w:p>
+          <w:p>
+            <w:pPr>
+              <w:pStyle w:val="a7"/>
+            </w:pPr>
           </w:p>
         </w:tc>
       </w:tr>
     </w:tbl>
     <w:p>
       <w:pPr>
-        <w:pStyle w:val="Style15"/>
-        <w:rPr/>
-      </w:pPr>
-      <w:r>
-        <w:rPr/>
-      </w:r>
-    </w:p>
-    <w:p>
-      <w:pPr>
-        <w:pStyle w:val="Style15"/>
-        <w:spacing w:lineRule="auto" w:line="288"/>
+        <w:pStyle w:val="a7"/>
+        <w:spacing w:line="288" w:lineRule="auto"/>
         <w:rPr>
-          <w:rFonts w:ascii="굴림" w:hAnsi="굴림" w:eastAsia="굴림"/>
-          <w:shd w:fill="auto" w:val="clear"/>
+          <w:rFonts w:ascii="굴림" w:eastAsia="굴림" w:hAnsi="굴림" w:hint="eastAsia"/>
         </w:rPr>
       </w:pPr>
-      <w:r>
-        <w:rPr/>
-      </w:r>
     </w:p>
     <w:sectPr>
-      <w:type w:val="nextPage"/>
       <w:pgSz w:w="11906" w:h="16838"/>
-      <w:pgMar w:left="1701" w:right="1701" w:gutter="0" w:header="0" w:top="1984" w:footer="0" w:bottom="1701"/>
-      <w:pgNumType w:fmt="decimal"/>
-      <w:formProt w:val="false"/>
-      <w:textDirection w:val="lrTb"/>
-      <w:docGrid w:type="default" w:linePitch="100" w:charSpace="4096"/>
+      <w:pgMar w:top="1984" w:right="1701" w:bottom="1701" w:left="1701" w:header="0" w:footer="0" w:gutter="0"/>
+      <w:cols w:space="720"/>
+      <w:formProt w:val="0"/>
+      <w:docGrid w:linePitch="100" w:charSpace="4096"/>
     </w:sectPr>
   </w:body>
 </w:document>
 </file>
 
 <file path=word/numbering.xml><?xml version="1.0" encoding="utf-8"?>
-<w:numbering xmlns:w="http://schemas.openxmlformats.org/wordprocessingml/2006/main" xmlns:o="urn:schemas-microsoft-com:office:office" xmlns:r="http://schemas.openxmlformats.org/officeDocument/2006/relationships" xmlns:v="urn:schemas-microsoft-com:vml" xmlns:mc="http://schemas.openxmlformats.org/markup-compatibility/2006" xmlns:w14="http://schemas.microsoft.com/office/word/2010/wordml" mc:Ignorable="w14">
-  <w:abstractNum w:abstractNumId="1">
+<w:numbering xmlns:wpc="http://schemas.microsoft.com/office/word/2010/wordprocessingCanvas" xmlns:cx="http://schemas.microsoft.com/office/drawing/2014/chartex" xmlns:cx1="http://schemas.microsoft.com/office/drawing/2015/9/8/chartex" xmlns:cx2="http://schemas.microsoft.com/office/drawing/2015/10/21/chartex" xmlns:cx3="http://schemas.microsoft.com/office/drawing/2016/5/9/chartex" xmlns:cx4="http://schemas.microsoft.com/office/drawing/2016/5/10/chartex" xmlns:cx5="http://schemas.microsoft.com/office/drawing/2016/5/11/chartex" xmlns:cx6="http://schemas.microsoft.com/office/drawing/2016/5/12/chartex" xmlns:cx7="http://schemas.microsoft.com/office/drawing/2016/5/13/chartex" xmlns:cx8="http://schemas.microsoft.com/office/drawing/2016/5/14/chartex" xmlns:mc="http://schemas.openxmlformats.org/markup-compatibility/2006" xmlns:aink="http://schemas.microsoft.com/office/drawing/2016/ink" xmlns:am3d="http://schemas.microsoft.com/office/drawing/2017/model3d" xmlns:o="urn:schemas-microsoft-com:office:office" xmlns:oel="http://schemas.microsoft.com/office/2019/extlst" xmlns:r="http://schemas.openxmlformats.org/officeDocument/2006/relationships" xmlns:m="http://schemas.openxmlformats.org/officeDocument/2006/math" xmlns:v="urn:schemas-microsoft-com:vml" xmlns:wp14="http://schemas.microsoft.com/office/word/2010/wordprocessingDrawing" xmlns:wp="http://schemas.openxmlformats.org/drawingml/2006/wordprocessingDrawing" xmlns:w10="urn:schemas-microsoft-com:office:word" xmlns:w="http://schemas.openxmlformats.org/wordprocessingml/2006/main" xmlns:w14="http://schemas.microsoft.com/office/word/2010/wordml" xmlns:w15="http://schemas.microsoft.com/office/word/2012/wordml" xmlns:w16cex="http://schemas.microsoft.com/office/word/2018/wordml/cex" xmlns:w16cid="http://schemas.microsoft.com/office/word/2016/wordml/cid" xmlns:w16="http://schemas.microsoft.com/office/word/2018/wordml" xmlns:w16du="http://schemas.microsoft.com/office/word/2023/wordml/word16du" xmlns:w16sdtdh="http://schemas.microsoft.com/office/word/2020/wordml/sdtdatahash" xmlns:w16se="http://schemas.microsoft.com/office/word/2015/wordml/symex" xmlns:wpg="http://schemas.microsoft.com/office/word/2010/wordprocessingGroup" xmlns:wpi="http://schemas.microsoft.com/office/word/2010/wordprocessingInk" xmlns:wne="http://schemas.microsoft.com/office/word/2006/wordml" xmlns:wps="http://schemas.microsoft.com/office/word/2010/wordprocessingShape" mc:Ignorable="w14 w15 w16se w16cid w16 w16cex w16sdtdh w16du wp14">
+  <w:abstractNum w:abstractNumId="0" w15:restartNumberingAfterBreak="0">
+    <w:nsid w:val="14EC659E"/>
+    <w:multiLevelType w:val="multilevel"/>
+    <w:tmpl w:val="769CA090"/>
     <w:lvl w:ilvl="0">
       <w:start w:val="1"/>
-      <w:pStyle w:val="1"/>
       <w:numFmt w:val="decimal"/>
       <w:suff w:val="space"/>
       <w:lvlText w:val="%1."/>
@@ -1441,9 +1429,8 @@
         <w:tabs>
           <w:tab w:val="num" w:pos="0"/>
         </w:tabs>
-        <w:ind w:left="0" w:hanging="0"/>
-      </w:pPr>
-      <w:rPr/>
+        <w:ind w:left="0" w:firstLine="0"/>
+      </w:pPr>
     </w:lvl>
     <w:lvl w:ilvl="1">
       <w:start w:val="1"/>
@@ -1455,9 +1442,8 @@
         <w:tabs>
           <w:tab w:val="num" w:pos="0"/>
         </w:tabs>
-        <w:ind w:left="0" w:hanging="0"/>
-      </w:pPr>
-      <w:rPr/>
+        <w:ind w:left="0" w:firstLine="0"/>
+      </w:pPr>
     </w:lvl>
     <w:lvl w:ilvl="2">
       <w:start w:val="1"/>
@@ -1469,13 +1455,13 @@
         <w:tabs>
           <w:tab w:val="num" w:pos="0"/>
         </w:tabs>
-        <w:ind w:left="0" w:hanging="0"/>
-      </w:pPr>
-      <w:rPr/>
+        <w:ind w:left="0" w:firstLine="0"/>
+      </w:pPr>
     </w:lvl>
     <w:lvl w:ilvl="3">
       <w:start w:val="1"/>
       <w:numFmt w:val="ganada"/>
+      <w:pStyle w:val="4"/>
       <w:suff w:val="space"/>
       <w:lvlText w:val="%4)"/>
       <w:lvlJc w:val="left"/>
@@ -1483,9 +1469,8 @@
         <w:tabs>
           <w:tab w:val="num" w:pos="0"/>
         </w:tabs>
-        <w:ind w:left="0" w:hanging="0"/>
-      </w:pPr>
-      <w:rPr/>
+        <w:ind w:left="0" w:firstLine="0"/>
+      </w:pPr>
     </w:lvl>
     <w:lvl w:ilvl="4">
       <w:start w:val="1"/>
@@ -1497,9 +1482,8 @@
         <w:tabs>
           <w:tab w:val="num" w:pos="0"/>
         </w:tabs>
-        <w:ind w:left="0" w:hanging="0"/>
-      </w:pPr>
-      <w:rPr/>
+        <w:ind w:left="0" w:firstLine="0"/>
+      </w:pPr>
     </w:lvl>
     <w:lvl w:ilvl="5">
       <w:start w:val="1"/>
@@ -1511,9 +1495,8 @@
         <w:tabs>
           <w:tab w:val="num" w:pos="0"/>
         </w:tabs>
-        <w:ind w:left="0" w:hanging="0"/>
-      </w:pPr>
-      <w:rPr/>
+        <w:ind w:left="0" w:firstLine="0"/>
+      </w:pPr>
     </w:lvl>
     <w:lvl w:ilvl="6">
       <w:start w:val="1"/>
@@ -1525,9 +1508,8 @@
         <w:tabs>
           <w:tab w:val="num" w:pos="0"/>
         </w:tabs>
-        <w:ind w:left="0" w:hanging="0"/>
-      </w:pPr>
-      <w:rPr/>
+        <w:ind w:left="0" w:firstLine="0"/>
+      </w:pPr>
     </w:lvl>
     <w:lvl w:ilvl="7">
       <w:start w:val="1"/>
@@ -1539,13 +1521,13 @@
         <w:tabs>
           <w:tab w:val="num" w:pos="0"/>
         </w:tabs>
-        <w:ind w:left="0" w:hanging="0"/>
+        <w:ind w:left="0" w:firstLine="0"/>
       </w:pPr>
       <w:rPr>
-        <w:sz w:val="20"/>
-        <w:shd w:fill="auto" w:val="clear"/>
         <w:rFonts w:eastAsia="함초롬바탕"/>
         <w:color w:val="000000"/>
+        <w:sz w:val="20"/>
+        <w:shd w:val="clear" w:color="auto" w:fill="auto"/>
       </w:rPr>
     </w:lvl>
     <w:lvl w:ilvl="8">
@@ -1558,20 +1540,24 @@
         <w:tabs>
           <w:tab w:val="num" w:pos="0"/>
         </w:tabs>
-        <w:ind w:left="0" w:hanging="0"/>
+        <w:ind w:left="0" w:firstLine="0"/>
       </w:pPr>
       <w:rPr>
-        <w:sz w:val="20"/>
-        <w:shd w:fill="auto" w:val="clear"/>
         <w:rFonts w:eastAsia="함초롬바탕"/>
         <w:color w:val="000000"/>
+        <w:sz w:val="20"/>
+        <w:shd w:val="clear" w:color="auto" w:fill="auto"/>
       </w:rPr>
     </w:lvl>
   </w:abstractNum>
-  <w:abstractNum w:abstractNumId="2">
+  <w:abstractNum w:abstractNumId="1" w15:restartNumberingAfterBreak="0">
+    <w:nsid w:val="1547704E"/>
+    <w:multiLevelType w:val="multilevel"/>
+    <w:tmpl w:val="4140BE36"/>
     <w:lvl w:ilvl="0">
       <w:start w:val="1"/>
       <w:numFmt w:val="decimal"/>
+      <w:pStyle w:val="1"/>
       <w:suff w:val="space"/>
       <w:lvlText w:val="%1."/>
       <w:lvlJc w:val="left"/>
@@ -1579,9 +1565,8 @@
         <w:tabs>
           <w:tab w:val="num" w:pos="0"/>
         </w:tabs>
-        <w:ind w:left="0" w:hanging="0"/>
-      </w:pPr>
-      <w:rPr/>
+        <w:ind w:left="0" w:firstLine="0"/>
+      </w:pPr>
     </w:lvl>
     <w:lvl w:ilvl="1">
       <w:start w:val="1"/>
@@ -1593,9 +1578,8 @@
         <w:tabs>
           <w:tab w:val="num" w:pos="0"/>
         </w:tabs>
-        <w:ind w:left="0" w:hanging="0"/>
-      </w:pPr>
-      <w:rPr/>
+        <w:ind w:left="0" w:firstLine="0"/>
+      </w:pPr>
     </w:lvl>
     <w:lvl w:ilvl="2">
       <w:start w:val="1"/>
@@ -1607,9 +1591,8 @@
         <w:tabs>
           <w:tab w:val="num" w:pos="0"/>
         </w:tabs>
-        <w:ind w:left="0" w:hanging="0"/>
-      </w:pPr>
-      <w:rPr/>
+        <w:ind w:left="0" w:firstLine="0"/>
+      </w:pPr>
     </w:lvl>
     <w:lvl w:ilvl="3">
       <w:start w:val="1"/>
@@ -1621,9 +1604,8 @@
         <w:tabs>
           <w:tab w:val="num" w:pos="0"/>
         </w:tabs>
-        <w:ind w:left="0" w:hanging="0"/>
-      </w:pPr>
-      <w:rPr/>
+        <w:ind w:left="0" w:firstLine="0"/>
+      </w:pPr>
     </w:lvl>
     <w:lvl w:ilvl="4">
       <w:start w:val="1"/>
@@ -1635,9 +1617,8 @@
         <w:tabs>
           <w:tab w:val="num" w:pos="0"/>
         </w:tabs>
-        <w:ind w:left="0" w:hanging="0"/>
-      </w:pPr>
-      <w:rPr/>
+        <w:ind w:left="0" w:firstLine="0"/>
+      </w:pPr>
     </w:lvl>
     <w:lvl w:ilvl="5">
       <w:start w:val="1"/>
@@ -1649,9 +1630,8 @@
         <w:tabs>
           <w:tab w:val="num" w:pos="0"/>
         </w:tabs>
-        <w:ind w:left="0" w:hanging="0"/>
-      </w:pPr>
-      <w:rPr/>
+        <w:ind w:left="0" w:firstLine="0"/>
+      </w:pPr>
     </w:lvl>
     <w:lvl w:ilvl="6">
       <w:start w:val="1"/>
@@ -1663,9 +1643,8 @@
         <w:tabs>
           <w:tab w:val="num" w:pos="0"/>
         </w:tabs>
-        <w:ind w:left="0" w:hanging="0"/>
-      </w:pPr>
-      <w:rPr/>
+        <w:ind w:left="0" w:firstLine="0"/>
+      </w:pPr>
     </w:lvl>
     <w:lvl w:ilvl="7">
       <w:start w:val="1"/>
@@ -1677,13 +1656,13 @@
         <w:tabs>
           <w:tab w:val="num" w:pos="0"/>
         </w:tabs>
-        <w:ind w:left="0" w:hanging="0"/>
+        <w:ind w:left="0" w:firstLine="0"/>
       </w:pPr>
       <w:rPr>
-        <w:sz w:val="20"/>
-        <w:shd w:fill="auto" w:val="clear"/>
         <w:rFonts w:eastAsia="함초롬바탕"/>
         <w:color w:val="000000"/>
+        <w:sz w:val="20"/>
+        <w:shd w:val="clear" w:color="auto" w:fill="auto"/>
       </w:rPr>
     </w:lvl>
     <w:lvl w:ilvl="8">
@@ -1696,17 +1675,20 @@
         <w:tabs>
           <w:tab w:val="num" w:pos="0"/>
         </w:tabs>
-        <w:ind w:left="0" w:hanging="0"/>
+        <w:ind w:left="0" w:firstLine="0"/>
       </w:pPr>
       <w:rPr>
-        <w:sz w:val="20"/>
-        <w:shd w:fill="auto" w:val="clear"/>
         <w:rFonts w:eastAsia="함초롬바탕"/>
         <w:color w:val="000000"/>
+        <w:sz w:val="20"/>
+        <w:shd w:val="clear" w:color="auto" w:fill="auto"/>
       </w:rPr>
     </w:lvl>
   </w:abstractNum>
-  <w:abstractNum w:abstractNumId="3">
+  <w:abstractNum w:abstractNumId="2" w15:restartNumberingAfterBreak="0">
+    <w:nsid w:val="1A446825"/>
+    <w:multiLevelType w:val="multilevel"/>
+    <w:tmpl w:val="60EEF1EC"/>
     <w:lvl w:ilvl="0">
       <w:start w:val="1"/>
       <w:numFmt w:val="decimal"/>
@@ -1717,13 +1699,13 @@
         <w:tabs>
           <w:tab w:val="num" w:pos="0"/>
         </w:tabs>
-        <w:ind w:left="0" w:hanging="0"/>
-      </w:pPr>
-      <w:rPr/>
+        <w:ind w:left="0" w:firstLine="0"/>
+      </w:pPr>
     </w:lvl>
     <w:lvl w:ilvl="1">
       <w:start w:val="1"/>
       <w:numFmt w:val="ganada"/>
+      <w:pStyle w:val="2"/>
       <w:suff w:val="space"/>
       <w:lvlText w:val="%2."/>
       <w:lvlJc w:val="left"/>
@@ -1731,9 +1713,8 @@
         <w:tabs>
           <w:tab w:val="num" w:pos="0"/>
         </w:tabs>
-        <w:ind w:left="0" w:hanging="0"/>
-      </w:pPr>
-      <w:rPr/>
+        <w:ind w:left="0" w:firstLine="0"/>
+      </w:pPr>
     </w:lvl>
     <w:lvl w:ilvl="2">
       <w:start w:val="1"/>
@@ -1745,9 +1726,8 @@
         <w:tabs>
           <w:tab w:val="num" w:pos="0"/>
         </w:tabs>
-        <w:ind w:left="0" w:hanging="0"/>
-      </w:pPr>
-      <w:rPr/>
+        <w:ind w:left="0" w:firstLine="0"/>
+      </w:pPr>
     </w:lvl>
     <w:lvl w:ilvl="3">
       <w:start w:val="1"/>
@@ -1759,9 +1739,8 @@
         <w:tabs>
           <w:tab w:val="num" w:pos="0"/>
         </w:tabs>
-        <w:ind w:left="0" w:hanging="0"/>
-      </w:pPr>
-      <w:rPr/>
+        <w:ind w:left="0" w:firstLine="0"/>
+      </w:pPr>
     </w:lvl>
     <w:lvl w:ilvl="4">
       <w:start w:val="1"/>
@@ -1773,9 +1752,8 @@
         <w:tabs>
           <w:tab w:val="num" w:pos="0"/>
         </w:tabs>
-        <w:ind w:left="0" w:hanging="0"/>
-      </w:pPr>
-      <w:rPr/>
+        <w:ind w:left="0" w:firstLine="0"/>
+      </w:pPr>
     </w:lvl>
     <w:lvl w:ilvl="5">
       <w:start w:val="1"/>
@@ -1787,9 +1765,8 @@
         <w:tabs>
           <w:tab w:val="num" w:pos="0"/>
         </w:tabs>
-        <w:ind w:left="0" w:hanging="0"/>
-      </w:pPr>
-      <w:rPr/>
+        <w:ind w:left="0" w:firstLine="0"/>
+      </w:pPr>
     </w:lvl>
     <w:lvl w:ilvl="6">
       <w:start w:val="1"/>
@@ -1801,9 +1778,8 @@
         <w:tabs>
           <w:tab w:val="num" w:pos="0"/>
         </w:tabs>
-        <w:ind w:left="0" w:hanging="0"/>
-      </w:pPr>
-      <w:rPr/>
+        <w:ind w:left="0" w:firstLine="0"/>
+      </w:pPr>
     </w:lvl>
     <w:lvl w:ilvl="7">
       <w:start w:val="1"/>
@@ -1815,13 +1791,13 @@
         <w:tabs>
           <w:tab w:val="num" w:pos="0"/>
         </w:tabs>
-        <w:ind w:left="0" w:hanging="0"/>
+        <w:ind w:left="0" w:firstLine="0"/>
       </w:pPr>
       <w:rPr>
-        <w:sz w:val="20"/>
-        <w:shd w:fill="auto" w:val="clear"/>
         <w:rFonts w:eastAsia="함초롬바탕"/>
         <w:color w:val="000000"/>
+        <w:sz w:val="20"/>
+        <w:shd w:val="clear" w:color="auto" w:fill="auto"/>
       </w:rPr>
     </w:lvl>
     <w:lvl w:ilvl="8">
@@ -1834,17 +1810,20 @@
         <w:tabs>
           <w:tab w:val="num" w:pos="0"/>
         </w:tabs>
-        <w:ind w:left="0" w:hanging="0"/>
+        <w:ind w:left="0" w:firstLine="0"/>
       </w:pPr>
       <w:rPr>
-        <w:sz w:val="20"/>
-        <w:shd w:fill="auto" w:val="clear"/>
         <w:rFonts w:eastAsia="함초롬바탕"/>
         <w:color w:val="000000"/>
+        <w:sz w:val="20"/>
+        <w:shd w:val="clear" w:color="auto" w:fill="auto"/>
       </w:rPr>
     </w:lvl>
   </w:abstractNum>
-  <w:abstractNum w:abstractNumId="4">
+  <w:abstractNum w:abstractNumId="3" w15:restartNumberingAfterBreak="0">
+    <w:nsid w:val="2B6D2516"/>
+    <w:multiLevelType w:val="multilevel"/>
+    <w:tmpl w:val="EE5E44A0"/>
     <w:lvl w:ilvl="0">
       <w:start w:val="1"/>
       <w:numFmt w:val="decimal"/>
@@ -1855,9 +1834,8 @@
         <w:tabs>
           <w:tab w:val="num" w:pos="0"/>
         </w:tabs>
-        <w:ind w:left="0" w:hanging="0"/>
-      </w:pPr>
-      <w:rPr/>
+        <w:ind w:left="0" w:firstLine="0"/>
+      </w:pPr>
     </w:lvl>
     <w:lvl w:ilvl="1">
       <w:start w:val="1"/>
@@ -1869,9 +1847,8 @@
         <w:tabs>
           <w:tab w:val="num" w:pos="0"/>
         </w:tabs>
-        <w:ind w:left="0" w:hanging="0"/>
-      </w:pPr>
-      <w:rPr/>
+        <w:ind w:left="0" w:firstLine="0"/>
+      </w:pPr>
     </w:lvl>
     <w:lvl w:ilvl="2">
       <w:start w:val="1"/>
@@ -1883,9 +1860,8 @@
         <w:tabs>
           <w:tab w:val="num" w:pos="0"/>
         </w:tabs>
-        <w:ind w:left="0" w:hanging="0"/>
-      </w:pPr>
-      <w:rPr/>
+        <w:ind w:left="0" w:firstLine="0"/>
+      </w:pPr>
     </w:lvl>
     <w:lvl w:ilvl="3">
       <w:start w:val="1"/>
@@ -1897,9 +1873,8 @@
         <w:tabs>
           <w:tab w:val="num" w:pos="0"/>
         </w:tabs>
-        <w:ind w:left="0" w:hanging="0"/>
-      </w:pPr>
-      <w:rPr/>
+        <w:ind w:left="0" w:firstLine="0"/>
+      </w:pPr>
     </w:lvl>
     <w:lvl w:ilvl="4">
       <w:start w:val="1"/>
@@ -1911,9 +1886,8 @@
         <w:tabs>
           <w:tab w:val="num" w:pos="0"/>
         </w:tabs>
-        <w:ind w:left="0" w:hanging="0"/>
-      </w:pPr>
-      <w:rPr/>
+        <w:ind w:left="0" w:firstLine="0"/>
+      </w:pPr>
     </w:lvl>
     <w:lvl w:ilvl="5">
       <w:start w:val="1"/>
@@ -1925,13 +1899,13 @@
         <w:tabs>
           <w:tab w:val="num" w:pos="0"/>
         </w:tabs>
-        <w:ind w:left="0" w:hanging="0"/>
-      </w:pPr>
-      <w:rPr/>
+        <w:ind w:left="0" w:firstLine="0"/>
+      </w:pPr>
     </w:lvl>
     <w:lvl w:ilvl="6">
       <w:start w:val="1"/>
       <w:numFmt w:val="decimalEnclosedCircle"/>
+      <w:pStyle w:val="10"/>
       <w:suff w:val="space"/>
       <w:lvlText w:val="%7"/>
       <w:lvlJc w:val="left"/>
@@ -1939,9 +1913,8 @@
         <w:tabs>
           <w:tab w:val="num" w:pos="0"/>
         </w:tabs>
-        <w:ind w:left="0" w:hanging="0"/>
-      </w:pPr>
-      <w:rPr/>
+        <w:ind w:left="0" w:firstLine="0"/>
+      </w:pPr>
     </w:lvl>
     <w:lvl w:ilvl="7">
       <w:start w:val="1"/>
@@ -1953,13 +1926,13 @@
         <w:tabs>
           <w:tab w:val="num" w:pos="0"/>
         </w:tabs>
-        <w:ind w:left="0" w:hanging="0"/>
+        <w:ind w:left="0" w:firstLine="0"/>
       </w:pPr>
       <w:rPr>
-        <w:sz w:val="20"/>
-        <w:shd w:fill="auto" w:val="clear"/>
         <w:rFonts w:eastAsia="함초롬바탕"/>
         <w:color w:val="000000"/>
+        <w:sz w:val="20"/>
+        <w:shd w:val="clear" w:color="auto" w:fill="auto"/>
       </w:rPr>
     </w:lvl>
     <w:lvl w:ilvl="8">
@@ -1972,17 +1945,20 @@
         <w:tabs>
           <w:tab w:val="num" w:pos="0"/>
         </w:tabs>
-        <w:ind w:left="0" w:hanging="0"/>
+        <w:ind w:left="0" w:firstLine="0"/>
       </w:pPr>
       <w:rPr>
-        <w:sz w:val="20"/>
-        <w:shd w:fill="auto" w:val="clear"/>
         <w:rFonts w:eastAsia="함초롬바탕"/>
         <w:color w:val="000000"/>
+        <w:sz w:val="20"/>
+        <w:shd w:val="clear" w:color="auto" w:fill="auto"/>
       </w:rPr>
     </w:lvl>
   </w:abstractNum>
-  <w:abstractNum w:abstractNumId="5">
+  <w:abstractNum w:abstractNumId="4" w15:restartNumberingAfterBreak="0">
+    <w:nsid w:val="30E33AA2"/>
+    <w:multiLevelType w:val="multilevel"/>
+    <w:tmpl w:val="3FE0EB52"/>
     <w:lvl w:ilvl="0">
       <w:start w:val="1"/>
       <w:numFmt w:val="decimal"/>
@@ -1993,9 +1969,8 @@
         <w:tabs>
           <w:tab w:val="num" w:pos="0"/>
         </w:tabs>
-        <w:ind w:left="0" w:hanging="0"/>
-      </w:pPr>
-      <w:rPr/>
+        <w:ind w:left="0" w:firstLine="0"/>
+      </w:pPr>
     </w:lvl>
     <w:lvl w:ilvl="1">
       <w:start w:val="1"/>
@@ -2007,13 +1982,13 @@
         <w:tabs>
           <w:tab w:val="num" w:pos="0"/>
         </w:tabs>
-        <w:ind w:left="0" w:hanging="0"/>
-      </w:pPr>
-      <w:rPr/>
+        <w:ind w:left="0" w:firstLine="0"/>
+      </w:pPr>
     </w:lvl>
     <w:lvl w:ilvl="2">
       <w:start w:val="1"/>
       <w:numFmt w:val="decimal"/>
+      <w:pStyle w:val="3"/>
       <w:suff w:val="space"/>
       <w:lvlText w:val="%3)"/>
       <w:lvlJc w:val="left"/>
@@ -2021,9 +1996,8 @@
         <w:tabs>
           <w:tab w:val="num" w:pos="0"/>
         </w:tabs>
-        <w:ind w:left="0" w:hanging="0"/>
-      </w:pPr>
-      <w:rPr/>
+        <w:ind w:left="0" w:firstLine="0"/>
+      </w:pPr>
     </w:lvl>
     <w:lvl w:ilvl="3">
       <w:start w:val="1"/>
@@ -2035,9 +2009,8 @@
         <w:tabs>
           <w:tab w:val="num" w:pos="0"/>
         </w:tabs>
-        <w:ind w:left="0" w:hanging="0"/>
-      </w:pPr>
-      <w:rPr/>
+        <w:ind w:left="0" w:firstLine="0"/>
+      </w:pPr>
     </w:lvl>
     <w:lvl w:ilvl="4">
       <w:start w:val="1"/>
@@ -2049,9 +2022,8 @@
         <w:tabs>
           <w:tab w:val="num" w:pos="0"/>
         </w:tabs>
-        <w:ind w:left="0" w:hanging="0"/>
-      </w:pPr>
-      <w:rPr/>
+        <w:ind w:left="0" w:firstLine="0"/>
+      </w:pPr>
     </w:lvl>
     <w:lvl w:ilvl="5">
       <w:start w:val="1"/>
@@ -2063,9 +2035,8 @@
         <w:tabs>
           <w:tab w:val="num" w:pos="0"/>
         </w:tabs>
-        <w:ind w:left="0" w:hanging="0"/>
-      </w:pPr>
-      <w:rPr/>
+        <w:ind w:left="0" w:firstLine="0"/>
+      </w:pPr>
     </w:lvl>
     <w:lvl w:ilvl="6">
       <w:start w:val="1"/>
@@ -2077,9 +2048,8 @@
         <w:tabs>
           <w:tab w:val="num" w:pos="0"/>
         </w:tabs>
-        <w:ind w:left="0" w:hanging="0"/>
-      </w:pPr>
-      <w:rPr/>
+        <w:ind w:left="0" w:firstLine="0"/>
+      </w:pPr>
     </w:lvl>
     <w:lvl w:ilvl="7">
       <w:start w:val="1"/>
@@ -2091,13 +2061,13 @@
         <w:tabs>
           <w:tab w:val="num" w:pos="0"/>
         </w:tabs>
-        <w:ind w:left="0" w:hanging="0"/>
+        <w:ind w:left="0" w:firstLine="0"/>
       </w:pPr>
       <w:rPr>
-        <w:sz w:val="20"/>
-        <w:shd w:fill="auto" w:val="clear"/>
         <w:rFonts w:eastAsia="함초롬바탕"/>
         <w:color w:val="000000"/>
+        <w:sz w:val="20"/>
+        <w:shd w:val="clear" w:color="auto" w:fill="auto"/>
       </w:rPr>
     </w:lvl>
     <w:lvl w:ilvl="8">
@@ -2110,17 +2080,20 @@
         <w:tabs>
           <w:tab w:val="num" w:pos="0"/>
         </w:tabs>
-        <w:ind w:left="0" w:hanging="0"/>
+        <w:ind w:left="0" w:firstLine="0"/>
       </w:pPr>
       <w:rPr>
-        <w:sz w:val="20"/>
-        <w:shd w:fill="auto" w:val="clear"/>
         <w:rFonts w:eastAsia="함초롬바탕"/>
         <w:color w:val="000000"/>
+        <w:sz w:val="20"/>
+        <w:shd w:val="clear" w:color="auto" w:fill="auto"/>
       </w:rPr>
     </w:lvl>
   </w:abstractNum>
-  <w:abstractNum w:abstractNumId="6">
+  <w:abstractNum w:abstractNumId="5" w15:restartNumberingAfterBreak="0">
+    <w:nsid w:val="32D54840"/>
+    <w:multiLevelType w:val="multilevel"/>
+    <w:tmpl w:val="2B747FB8"/>
     <w:lvl w:ilvl="0">
       <w:start w:val="1"/>
       <w:numFmt w:val="decimal"/>
@@ -2131,9 +2104,8 @@
         <w:tabs>
           <w:tab w:val="num" w:pos="0"/>
         </w:tabs>
-        <w:ind w:left="0" w:hanging="0"/>
-      </w:pPr>
-      <w:rPr/>
+        <w:ind w:left="0" w:firstLine="0"/>
+      </w:pPr>
     </w:lvl>
     <w:lvl w:ilvl="1">
       <w:start w:val="1"/>
@@ -2145,9 +2117,8 @@
         <w:tabs>
           <w:tab w:val="num" w:pos="0"/>
         </w:tabs>
-        <w:ind w:left="0" w:hanging="0"/>
-      </w:pPr>
-      <w:rPr/>
+        <w:ind w:left="0" w:firstLine="0"/>
+      </w:pPr>
     </w:lvl>
     <w:lvl w:ilvl="2">
       <w:start w:val="1"/>
@@ -2159,9 +2130,8 @@
         <w:tabs>
           <w:tab w:val="num" w:pos="0"/>
         </w:tabs>
-        <w:ind w:left="0" w:hanging="0"/>
-      </w:pPr>
-      <w:rPr/>
+        <w:ind w:left="0" w:firstLine="0"/>
+      </w:pPr>
     </w:lvl>
     <w:lvl w:ilvl="3">
       <w:start w:val="1"/>
@@ -2173,9 +2143,8 @@
         <w:tabs>
           <w:tab w:val="num" w:pos="0"/>
         </w:tabs>
-        <w:ind w:left="0" w:hanging="0"/>
-      </w:pPr>
-      <w:rPr/>
+        <w:ind w:left="0" w:firstLine="0"/>
+      </w:pPr>
     </w:lvl>
     <w:lvl w:ilvl="4">
       <w:start w:val="1"/>
@@ -2187,9 +2156,8 @@
         <w:tabs>
           <w:tab w:val="num" w:pos="0"/>
         </w:tabs>
-        <w:ind w:left="0" w:hanging="0"/>
-      </w:pPr>
-      <w:rPr/>
+        <w:ind w:left="0" w:firstLine="0"/>
+      </w:pPr>
     </w:lvl>
     <w:lvl w:ilvl="5">
       <w:start w:val="1"/>
@@ -2201,13 +2169,13 @@
         <w:tabs>
           <w:tab w:val="num" w:pos="0"/>
         </w:tabs>
-        <w:ind w:left="0" w:hanging="0"/>
-      </w:pPr>
-      <w:rPr/>
+        <w:ind w:left="0" w:firstLine="0"/>
+      </w:pPr>
     </w:lvl>
     <w:lvl w:ilvl="6">
       <w:start w:val="1"/>
       <w:numFmt w:val="decimalEnclosedCircle"/>
+      <w:pStyle w:val="7"/>
       <w:suff w:val="space"/>
       <w:lvlText w:val="%7"/>
       <w:lvlJc w:val="left"/>
@@ -2215,9 +2183,8 @@
         <w:tabs>
           <w:tab w:val="num" w:pos="0"/>
         </w:tabs>
-        <w:ind w:left="0" w:hanging="0"/>
-      </w:pPr>
-      <w:rPr/>
+        <w:ind w:left="0" w:firstLine="0"/>
+      </w:pPr>
     </w:lvl>
     <w:lvl w:ilvl="7">
       <w:start w:val="1"/>
@@ -2229,13 +2196,13 @@
         <w:tabs>
           <w:tab w:val="num" w:pos="0"/>
         </w:tabs>
-        <w:ind w:left="0" w:hanging="0"/>
+        <w:ind w:left="0" w:firstLine="0"/>
       </w:pPr>
       <w:rPr>
-        <w:sz w:val="20"/>
-        <w:shd w:fill="auto" w:val="clear"/>
         <w:rFonts w:eastAsia="함초롬바탕"/>
         <w:color w:val="000000"/>
+        <w:sz w:val="20"/>
+        <w:shd w:val="clear" w:color="auto" w:fill="auto"/>
       </w:rPr>
     </w:lvl>
     <w:lvl w:ilvl="8">
@@ -2248,17 +2215,20 @@
         <w:tabs>
           <w:tab w:val="num" w:pos="0"/>
         </w:tabs>
-        <w:ind w:left="0" w:hanging="0"/>
+        <w:ind w:left="0" w:firstLine="0"/>
       </w:pPr>
       <w:rPr>
-        <w:sz w:val="20"/>
-        <w:shd w:fill="auto" w:val="clear"/>
         <w:rFonts w:eastAsia="함초롬바탕"/>
         <w:color w:val="000000"/>
+        <w:sz w:val="20"/>
+        <w:shd w:val="clear" w:color="auto" w:fill="auto"/>
       </w:rPr>
     </w:lvl>
   </w:abstractNum>
-  <w:abstractNum w:abstractNumId="7">
+  <w:abstractNum w:abstractNumId="6" w15:restartNumberingAfterBreak="0">
+    <w:nsid w:val="357A445F"/>
+    <w:multiLevelType w:val="multilevel"/>
+    <w:tmpl w:val="81D2FD3A"/>
     <w:lvl w:ilvl="0">
       <w:start w:val="1"/>
       <w:numFmt w:val="decimal"/>
@@ -2269,9 +2239,8 @@
         <w:tabs>
           <w:tab w:val="num" w:pos="0"/>
         </w:tabs>
-        <w:ind w:left="0" w:hanging="0"/>
-      </w:pPr>
-      <w:rPr/>
+        <w:ind w:left="0" w:firstLine="0"/>
+      </w:pPr>
     </w:lvl>
     <w:lvl w:ilvl="1">
       <w:start w:val="1"/>
@@ -2283,9 +2252,8 @@
         <w:tabs>
           <w:tab w:val="num" w:pos="0"/>
         </w:tabs>
-        <w:ind w:left="0" w:hanging="0"/>
-      </w:pPr>
-      <w:rPr/>
+        <w:ind w:left="0" w:firstLine="0"/>
+      </w:pPr>
     </w:lvl>
     <w:lvl w:ilvl="2">
       <w:start w:val="1"/>
@@ -2297,9 +2265,8 @@
         <w:tabs>
           <w:tab w:val="num" w:pos="0"/>
         </w:tabs>
-        <w:ind w:left="0" w:hanging="0"/>
-      </w:pPr>
-      <w:rPr/>
+        <w:ind w:left="0" w:firstLine="0"/>
+      </w:pPr>
     </w:lvl>
     <w:lvl w:ilvl="3">
       <w:start w:val="1"/>
@@ -2311,9 +2278,8 @@
         <w:tabs>
           <w:tab w:val="num" w:pos="0"/>
         </w:tabs>
-        <w:ind w:left="0" w:hanging="0"/>
-      </w:pPr>
-      <w:rPr/>
+        <w:ind w:left="0" w:firstLine="0"/>
+      </w:pPr>
     </w:lvl>
     <w:lvl w:ilvl="4">
       <w:start w:val="1"/>
@@ -2325,9 +2291,8 @@
         <w:tabs>
           <w:tab w:val="num" w:pos="0"/>
         </w:tabs>
-        <w:ind w:left="0" w:hanging="0"/>
-      </w:pPr>
-      <w:rPr/>
+        <w:ind w:left="0" w:firstLine="0"/>
+      </w:pPr>
     </w:lvl>
     <w:lvl w:ilvl="5">
       <w:start w:val="1"/>
@@ -2339,13 +2304,13 @@
         <w:tabs>
           <w:tab w:val="num" w:pos="0"/>
         </w:tabs>
-        <w:ind w:left="0" w:hanging="0"/>
-      </w:pPr>
-      <w:rPr/>
+        <w:ind w:left="0" w:firstLine="0"/>
+      </w:pPr>
     </w:lvl>
     <w:lvl w:ilvl="6">
       <w:start w:val="1"/>
       <w:numFmt w:val="decimalEnclosedCircle"/>
+      <w:pStyle w:val="9"/>
       <w:suff w:val="space"/>
       <w:lvlText w:val="%7"/>
       <w:lvlJc w:val="left"/>
@@ -2353,9 +2318,8 @@
         <w:tabs>
           <w:tab w:val="num" w:pos="0"/>
         </w:tabs>
-        <w:ind w:left="0" w:hanging="0"/>
-      </w:pPr>
-      <w:rPr/>
+        <w:ind w:left="0" w:firstLine="0"/>
+      </w:pPr>
     </w:lvl>
     <w:lvl w:ilvl="7">
       <w:start w:val="1"/>
@@ -2367,13 +2331,13 @@
         <w:tabs>
           <w:tab w:val="num" w:pos="0"/>
         </w:tabs>
-        <w:ind w:left="0" w:hanging="0"/>
+        <w:ind w:left="0" w:firstLine="0"/>
       </w:pPr>
       <w:rPr>
-        <w:sz w:val="20"/>
-        <w:shd w:fill="auto" w:val="clear"/>
         <w:rFonts w:eastAsia="함초롬바탕"/>
         <w:color w:val="000000"/>
+        <w:sz w:val="20"/>
+        <w:shd w:val="clear" w:color="auto" w:fill="auto"/>
       </w:rPr>
     </w:lvl>
     <w:lvl w:ilvl="8">
@@ -2386,17 +2350,20 @@
         <w:tabs>
           <w:tab w:val="num" w:pos="0"/>
         </w:tabs>
-        <w:ind w:left="0" w:hanging="0"/>
+        <w:ind w:left="0" w:firstLine="0"/>
       </w:pPr>
       <w:rPr>
-        <w:sz w:val="20"/>
-        <w:shd w:fill="auto" w:val="clear"/>
         <w:rFonts w:eastAsia="함초롬바탕"/>
         <w:color w:val="000000"/>
+        <w:sz w:val="20"/>
+        <w:shd w:val="clear" w:color="auto" w:fill="auto"/>
       </w:rPr>
     </w:lvl>
   </w:abstractNum>
-  <w:abstractNum w:abstractNumId="8">
+  <w:abstractNum w:abstractNumId="7" w15:restartNumberingAfterBreak="0">
+    <w:nsid w:val="43BA04C6"/>
+    <w:multiLevelType w:val="multilevel"/>
+    <w:tmpl w:val="81DC4946"/>
     <w:lvl w:ilvl="0">
       <w:start w:val="1"/>
       <w:numFmt w:val="decimal"/>
@@ -2407,9 +2374,8 @@
         <w:tabs>
           <w:tab w:val="num" w:pos="0"/>
         </w:tabs>
-        <w:ind w:left="0" w:hanging="0"/>
-      </w:pPr>
-      <w:rPr/>
+        <w:ind w:left="0" w:firstLine="0"/>
+      </w:pPr>
     </w:lvl>
     <w:lvl w:ilvl="1">
       <w:start w:val="1"/>
@@ -2421,9 +2387,8 @@
         <w:tabs>
           <w:tab w:val="num" w:pos="0"/>
         </w:tabs>
-        <w:ind w:left="0" w:hanging="0"/>
-      </w:pPr>
-      <w:rPr/>
+        <w:ind w:left="0" w:firstLine="0"/>
+      </w:pPr>
     </w:lvl>
     <w:lvl w:ilvl="2">
       <w:start w:val="1"/>
@@ -2435,9 +2400,8 @@
         <w:tabs>
           <w:tab w:val="num" w:pos="0"/>
         </w:tabs>
-        <w:ind w:left="0" w:hanging="0"/>
-      </w:pPr>
-      <w:rPr/>
+        <w:ind w:left="0" w:firstLine="0"/>
+      </w:pPr>
     </w:lvl>
     <w:lvl w:ilvl="3">
       <w:start w:val="1"/>
@@ -2449,9 +2413,8 @@
         <w:tabs>
           <w:tab w:val="num" w:pos="0"/>
         </w:tabs>
-        <w:ind w:left="0" w:hanging="0"/>
-      </w:pPr>
-      <w:rPr/>
+        <w:ind w:left="0" w:firstLine="0"/>
+      </w:pPr>
     </w:lvl>
     <w:lvl w:ilvl="4">
       <w:start w:val="1"/>
@@ -2463,9 +2426,8 @@
         <w:tabs>
           <w:tab w:val="num" w:pos="0"/>
         </w:tabs>
-        <w:ind w:left="0" w:hanging="0"/>
-      </w:pPr>
-      <w:rPr/>
+        <w:ind w:left="0" w:firstLine="0"/>
+      </w:pPr>
     </w:lvl>
     <w:lvl w:ilvl="5">
       <w:start w:val="1"/>
@@ -2477,13 +2439,13 @@
         <w:tabs>
           <w:tab w:val="num" w:pos="0"/>
         </w:tabs>
-        <w:ind w:left="0" w:hanging="0"/>
-      </w:pPr>
-      <w:rPr/>
+        <w:ind w:left="0" w:firstLine="0"/>
+      </w:pPr>
     </w:lvl>
     <w:lvl w:ilvl="6">
       <w:start w:val="1"/>
       <w:numFmt w:val="decimalEnclosedCircle"/>
+      <w:pStyle w:val="8"/>
       <w:suff w:val="space"/>
       <w:lvlText w:val="%7"/>
       <w:lvlJc w:val="left"/>
@@ -2491,9 +2453,8 @@
         <w:tabs>
           <w:tab w:val="num" w:pos="0"/>
         </w:tabs>
-        <w:ind w:left="0" w:hanging="0"/>
-      </w:pPr>
-      <w:rPr/>
+        <w:ind w:left="0" w:firstLine="0"/>
+      </w:pPr>
     </w:lvl>
     <w:lvl w:ilvl="7">
       <w:start w:val="1"/>
@@ -2505,13 +2466,13 @@
         <w:tabs>
           <w:tab w:val="num" w:pos="0"/>
         </w:tabs>
-        <w:ind w:left="0" w:hanging="0"/>
+        <w:ind w:left="0" w:firstLine="0"/>
       </w:pPr>
       <w:rPr>
-        <w:sz w:val="20"/>
-        <w:shd w:fill="auto" w:val="clear"/>
         <w:rFonts w:eastAsia="함초롬바탕"/>
         <w:color w:val="000000"/>
+        <w:sz w:val="20"/>
+        <w:shd w:val="clear" w:color="auto" w:fill="auto"/>
       </w:rPr>
     </w:lvl>
     <w:lvl w:ilvl="8">
@@ -2524,17 +2485,20 @@
         <w:tabs>
           <w:tab w:val="num" w:pos="0"/>
         </w:tabs>
-        <w:ind w:left="0" w:hanging="0"/>
+        <w:ind w:left="0" w:firstLine="0"/>
       </w:pPr>
       <w:rPr>
-        <w:sz w:val="20"/>
-        <w:shd w:fill="auto" w:val="clear"/>
         <w:rFonts w:eastAsia="함초롬바탕"/>
         <w:color w:val="000000"/>
+        <w:sz w:val="20"/>
+        <w:shd w:val="clear" w:color="auto" w:fill="auto"/>
       </w:rPr>
     </w:lvl>
   </w:abstractNum>
-  <w:abstractNum w:abstractNumId="9">
+  <w:abstractNum w:abstractNumId="8" w15:restartNumberingAfterBreak="0">
+    <w:nsid w:val="4F1815F5"/>
+    <w:multiLevelType w:val="multilevel"/>
+    <w:tmpl w:val="09C67698"/>
     <w:lvl w:ilvl="0">
       <w:start w:val="1"/>
       <w:numFmt w:val="decimal"/>
@@ -2545,9 +2509,8 @@
         <w:tabs>
           <w:tab w:val="num" w:pos="0"/>
         </w:tabs>
-        <w:ind w:left="0" w:hanging="0"/>
-      </w:pPr>
-      <w:rPr/>
+        <w:ind w:left="0" w:firstLine="0"/>
+      </w:pPr>
     </w:lvl>
     <w:lvl w:ilvl="1">
       <w:start w:val="1"/>
@@ -2559,9 +2522,8 @@
         <w:tabs>
           <w:tab w:val="num" w:pos="0"/>
         </w:tabs>
-        <w:ind w:left="0" w:hanging="0"/>
-      </w:pPr>
-      <w:rPr/>
+        <w:ind w:left="0" w:firstLine="0"/>
+      </w:pPr>
     </w:lvl>
     <w:lvl w:ilvl="2">
       <w:start w:val="1"/>
@@ -2573,9 +2535,8 @@
         <w:tabs>
           <w:tab w:val="num" w:pos="0"/>
         </w:tabs>
-        <w:ind w:left="0" w:hanging="0"/>
-      </w:pPr>
-      <w:rPr/>
+        <w:ind w:left="0" w:firstLine="0"/>
+      </w:pPr>
     </w:lvl>
     <w:lvl w:ilvl="3">
       <w:start w:val="1"/>
@@ -2587,9 +2548,8 @@
         <w:tabs>
           <w:tab w:val="num" w:pos="0"/>
         </w:tabs>
-        <w:ind w:left="0" w:hanging="0"/>
-      </w:pPr>
-      <w:rPr/>
+        <w:ind w:left="0" w:firstLine="0"/>
+      </w:pPr>
     </w:lvl>
     <w:lvl w:ilvl="4">
       <w:start w:val="1"/>
@@ -2601,13 +2561,13 @@
         <w:tabs>
           <w:tab w:val="num" w:pos="0"/>
         </w:tabs>
-        <w:ind w:left="0" w:hanging="0"/>
-      </w:pPr>
-      <w:rPr/>
+        <w:ind w:left="0" w:firstLine="0"/>
+      </w:pPr>
     </w:lvl>
     <w:lvl w:ilvl="5">
       <w:start w:val="1"/>
       <w:numFmt w:val="ganada"/>
+      <w:pStyle w:val="6"/>
       <w:suff w:val="space"/>
       <w:lvlText w:val="(%6)"/>
       <w:lvlJc w:val="left"/>
@@ -2615,9 +2575,8 @@
         <w:tabs>
           <w:tab w:val="num" w:pos="0"/>
         </w:tabs>
-        <w:ind w:left="0" w:hanging="0"/>
-      </w:pPr>
-      <w:rPr/>
+        <w:ind w:left="0" w:firstLine="0"/>
+      </w:pPr>
     </w:lvl>
     <w:lvl w:ilvl="6">
       <w:start w:val="1"/>
@@ -2629,9 +2588,8 @@
         <w:tabs>
           <w:tab w:val="num" w:pos="0"/>
         </w:tabs>
-        <w:ind w:left="0" w:hanging="0"/>
-      </w:pPr>
-      <w:rPr/>
+        <w:ind w:left="0" w:firstLine="0"/>
+      </w:pPr>
     </w:lvl>
     <w:lvl w:ilvl="7">
       <w:start w:val="1"/>
@@ -2643,13 +2601,13 @@
         <w:tabs>
           <w:tab w:val="num" w:pos="0"/>
         </w:tabs>
-        <w:ind w:left="0" w:hanging="0"/>
+        <w:ind w:left="0" w:firstLine="0"/>
       </w:pPr>
       <w:rPr>
-        <w:sz w:val="20"/>
-        <w:shd w:fill="auto" w:val="clear"/>
         <w:rFonts w:eastAsia="함초롬바탕"/>
         <w:color w:val="000000"/>
+        <w:sz w:val="20"/>
+        <w:shd w:val="clear" w:color="auto" w:fill="auto"/>
       </w:rPr>
     </w:lvl>
     <w:lvl w:ilvl="8">
@@ -2662,17 +2620,20 @@
         <w:tabs>
           <w:tab w:val="num" w:pos="0"/>
         </w:tabs>
-        <w:ind w:left="0" w:hanging="0"/>
+        <w:ind w:left="0" w:firstLine="0"/>
       </w:pPr>
       <w:rPr>
-        <w:sz w:val="20"/>
-        <w:shd w:fill="auto" w:val="clear"/>
         <w:rFonts w:eastAsia="함초롬바탕"/>
         <w:color w:val="000000"/>
+        <w:sz w:val="20"/>
+        <w:shd w:val="clear" w:color="auto" w:fill="auto"/>
       </w:rPr>
     </w:lvl>
   </w:abstractNum>
-  <w:abstractNum w:abstractNumId="10">
+  <w:abstractNum w:abstractNumId="9" w15:restartNumberingAfterBreak="0">
+    <w:nsid w:val="700128B2"/>
+    <w:multiLevelType w:val="multilevel"/>
+    <w:tmpl w:val="F7260ACA"/>
     <w:lvl w:ilvl="0">
       <w:start w:val="1"/>
       <w:numFmt w:val="decimal"/>
@@ -2683,9 +2644,8 @@
         <w:tabs>
           <w:tab w:val="num" w:pos="0"/>
         </w:tabs>
-        <w:ind w:left="0" w:hanging="0"/>
-      </w:pPr>
-      <w:rPr/>
+        <w:ind w:left="0" w:firstLine="0"/>
+      </w:pPr>
     </w:lvl>
     <w:lvl w:ilvl="1">
       <w:start w:val="1"/>
@@ -2697,9 +2657,8 @@
         <w:tabs>
           <w:tab w:val="num" w:pos="0"/>
         </w:tabs>
-        <w:ind w:left="0" w:hanging="0"/>
-      </w:pPr>
-      <w:rPr/>
+        <w:ind w:left="0" w:firstLine="0"/>
+      </w:pPr>
     </w:lvl>
     <w:lvl w:ilvl="2">
       <w:start w:val="1"/>
@@ -2711,9 +2670,8 @@
         <w:tabs>
           <w:tab w:val="num" w:pos="0"/>
         </w:tabs>
-        <w:ind w:left="0" w:hanging="0"/>
-      </w:pPr>
-      <w:rPr/>
+        <w:ind w:left="0" w:firstLine="0"/>
+      </w:pPr>
     </w:lvl>
     <w:lvl w:ilvl="3">
       <w:start w:val="1"/>
@@ -2725,13 +2683,13 @@
         <w:tabs>
           <w:tab w:val="num" w:pos="0"/>
         </w:tabs>
-        <w:ind w:left="0" w:hanging="0"/>
-      </w:pPr>
-      <w:rPr/>
+        <w:ind w:left="0" w:firstLine="0"/>
+      </w:pPr>
     </w:lvl>
     <w:lvl w:ilvl="4">
       <w:start w:val="1"/>
       <w:numFmt w:val="decimal"/>
+      <w:pStyle w:val="5"/>
       <w:suff w:val="space"/>
       <w:lvlText w:val="(%5)"/>
       <w:lvlJc w:val="left"/>
@@ -2739,9 +2697,8 @@
         <w:tabs>
           <w:tab w:val="num" w:pos="0"/>
         </w:tabs>
-        <w:ind w:left="0" w:hanging="0"/>
-      </w:pPr>
-      <w:rPr/>
+        <w:ind w:left="0" w:firstLine="0"/>
+      </w:pPr>
     </w:lvl>
     <w:lvl w:ilvl="5">
       <w:start w:val="1"/>
@@ -2753,9 +2710,8 @@
         <w:tabs>
           <w:tab w:val="num" w:pos="0"/>
         </w:tabs>
-        <w:ind w:left="0" w:hanging="0"/>
-      </w:pPr>
-      <w:rPr/>
+        <w:ind w:left="0" w:firstLine="0"/>
+      </w:pPr>
     </w:lvl>
     <w:lvl w:ilvl="6">
       <w:start w:val="1"/>
@@ -2767,9 +2723,8 @@
         <w:tabs>
           <w:tab w:val="num" w:pos="0"/>
         </w:tabs>
-        <w:ind w:left="0" w:hanging="0"/>
-      </w:pPr>
-      <w:rPr/>
+        <w:ind w:left="0" w:firstLine="0"/>
+      </w:pPr>
     </w:lvl>
     <w:lvl w:ilvl="7">
       <w:start w:val="1"/>
@@ -2781,13 +2736,13 @@
         <w:tabs>
           <w:tab w:val="num" w:pos="0"/>
         </w:tabs>
-        <w:ind w:left="0" w:hanging="0"/>
+        <w:ind w:left="0" w:firstLine="0"/>
       </w:pPr>
       <w:rPr>
-        <w:sz w:val="20"/>
-        <w:shd w:fill="auto" w:val="clear"/>
         <w:rFonts w:eastAsia="함초롬바탕"/>
         <w:color w:val="000000"/>
+        <w:sz w:val="20"/>
+        <w:shd w:val="clear" w:color="auto" w:fill="auto"/>
       </w:rPr>
     </w:lvl>
     <w:lvl w:ilvl="8">
@@ -2800,55 +2755,55 @@
         <w:tabs>
           <w:tab w:val="num" w:pos="0"/>
         </w:tabs>
-        <w:ind w:left="0" w:hanging="0"/>
+        <w:ind w:left="0" w:firstLine="0"/>
       </w:pPr>
       <w:rPr>
-        <w:sz w:val="20"/>
-        <w:shd w:fill="auto" w:val="clear"/>
         <w:rFonts w:eastAsia="함초롬바탕"/>
         <w:color w:val="000000"/>
+        <w:sz w:val="20"/>
+        <w:shd w:val="clear" w:color="auto" w:fill="auto"/>
       </w:rPr>
     </w:lvl>
   </w:abstractNum>
-  <w:num w:numId="1">
+  <w:num w:numId="1" w16cid:durableId="418671682">
     <w:abstractNumId w:val="1"/>
   </w:num>
-  <w:num w:numId="2">
+  <w:num w:numId="2" w16cid:durableId="543520327">
     <w:abstractNumId w:val="2"/>
   </w:num>
-  <w:num w:numId="3">
-    <w:abstractNumId w:val="3"/>
-  </w:num>
-  <w:num w:numId="4">
+  <w:num w:numId="3" w16cid:durableId="1856923788">
     <w:abstractNumId w:val="4"/>
   </w:num>
-  <w:num w:numId="5">
+  <w:num w:numId="4" w16cid:durableId="1606494305">
+    <w:abstractNumId w:val="0"/>
+  </w:num>
+  <w:num w:numId="5" w16cid:durableId="1589459942">
+    <w:abstractNumId w:val="9"/>
+  </w:num>
+  <w:num w:numId="6" w16cid:durableId="1215852928">
+    <w:abstractNumId w:val="8"/>
+  </w:num>
+  <w:num w:numId="7" w16cid:durableId="1285235535">
     <w:abstractNumId w:val="5"/>
   </w:num>
-  <w:num w:numId="6">
+  <w:num w:numId="8" w16cid:durableId="605767409">
+    <w:abstractNumId w:val="7"/>
+  </w:num>
+  <w:num w:numId="9" w16cid:durableId="790168982">
     <w:abstractNumId w:val="6"/>
   </w:num>
-  <w:num w:numId="7">
-    <w:abstractNumId w:val="7"/>
-  </w:num>
-  <w:num w:numId="8">
-    <w:abstractNumId w:val="8"/>
-  </w:num>
-  <w:num w:numId="9">
-    <w:abstractNumId w:val="9"/>
-  </w:num>
-  <w:num w:numId="10">
-    <w:abstractNumId w:val="10"/>
+  <w:num w:numId="10" w16cid:durableId="405035266">
+    <w:abstractNumId w:val="3"/>
   </w:num>
 </w:numbering>
 </file>
 
 <file path=word/styles.xml><?xml version="1.0" encoding="utf-8"?>
-<w:styles xmlns:w="http://schemas.openxmlformats.org/wordprocessingml/2006/main" xmlns:w14="http://schemas.microsoft.com/office/word/2010/wordml" xmlns:mc="http://schemas.openxmlformats.org/markup-compatibility/2006" mc:Ignorable="w14">
+<w:styles xmlns:mc="http://schemas.openxmlformats.org/markup-compatibility/2006" xmlns:r="http://schemas.openxmlformats.org/officeDocument/2006/relationships" xmlns:w="http://schemas.openxmlformats.org/wordprocessingml/2006/main" xmlns:w14="http://schemas.microsoft.com/office/word/2010/wordml" xmlns:w15="http://schemas.microsoft.com/office/word/2012/wordml" xmlns:w16cex="http://schemas.microsoft.com/office/word/2018/wordml/cex" xmlns:w16cid="http://schemas.microsoft.com/office/word/2016/wordml/cid" xmlns:w16="http://schemas.microsoft.com/office/word/2018/wordml" xmlns:w16du="http://schemas.microsoft.com/office/word/2023/wordml/word16du" xmlns:w16sdtdh="http://schemas.microsoft.com/office/word/2020/wordml/sdtdatahash" xmlns:w16se="http://schemas.microsoft.com/office/word/2015/wordml/symex" mc:Ignorable="w14 w15 w16se w16cid w16 w16cex w16sdtdh w16du">
   <w:docDefaults>
     <w:rPrDefault>
       <w:rPr>
-        <w:rFonts w:ascii="맑은 고딕" w:hAnsi="맑은 고딕" w:eastAsia="맑은 고딕" w:cs="" w:asciiTheme="minorHAnsi" w:cstheme="minorBidi" w:eastAsiaTheme="minorEastAsia" w:hAnsiTheme="minorHAnsi"/>
+        <w:rFonts w:asciiTheme="minorHAnsi" w:eastAsiaTheme="minorEastAsia" w:hAnsiTheme="minorHAnsi" w:cstheme="minorBidi"/>
         <w:kern w:val="2"/>
         <w:sz w:val="22"/>
         <w:szCs w:val="24"/>
@@ -2858,21 +2813,21 @@
     </w:rPrDefault>
     <w:pPrDefault>
       <w:pPr>
-        <w:suppressAutoHyphens w:val="true"/>
+        <w:suppressAutoHyphens/>
       </w:pPr>
     </w:pPrDefault>
   </w:docDefaults>
   <w:latentStyles w:defLockedState="0" w:defUIPriority="99" w:defSemiHidden="0" w:defUnhideWhenUsed="0" w:defQFormat="0" w:count="376">
     <w:lsdException w:name="Normal" w:uiPriority="0" w:qFormat="1"/>
     <w:lsdException w:name="heading 1" w:uiPriority="9" w:qFormat="1"/>
-    <w:lsdException w:name="heading 2" w:uiPriority="9" w:semiHidden="1" w:unhideWhenUsed="1" w:qFormat="1"/>
-    <w:lsdException w:name="heading 3" w:uiPriority="9" w:semiHidden="1" w:unhideWhenUsed="1" w:qFormat="1"/>
-    <w:lsdException w:name="heading 4" w:uiPriority="9" w:semiHidden="1" w:unhideWhenUsed="1" w:qFormat="1"/>
-    <w:lsdException w:name="heading 5" w:uiPriority="9" w:semiHidden="1" w:unhideWhenUsed="1" w:qFormat="1"/>
-    <w:lsdException w:name="heading 6" w:uiPriority="9" w:semiHidden="1" w:unhideWhenUsed="1" w:qFormat="1"/>
-    <w:lsdException w:name="heading 7" w:uiPriority="9" w:semiHidden="1" w:unhideWhenUsed="1" w:qFormat="1"/>
-    <w:lsdException w:name="heading 8" w:uiPriority="9" w:semiHidden="1" w:unhideWhenUsed="1" w:qFormat="1"/>
-    <w:lsdException w:name="heading 9" w:uiPriority="9" w:semiHidden="1" w:unhideWhenUsed="1" w:qFormat="1"/>
+    <w:lsdException w:name="heading 2" w:semiHidden="1" w:uiPriority="9" w:unhideWhenUsed="1" w:qFormat="1"/>
+    <w:lsdException w:name="heading 3" w:semiHidden="1" w:uiPriority="9" w:unhideWhenUsed="1" w:qFormat="1"/>
+    <w:lsdException w:name="heading 4" w:semiHidden="1" w:uiPriority="9" w:unhideWhenUsed="1" w:qFormat="1"/>
+    <w:lsdException w:name="heading 5" w:semiHidden="1" w:uiPriority="9" w:unhideWhenUsed="1" w:qFormat="1"/>
+    <w:lsdException w:name="heading 6" w:semiHidden="1" w:uiPriority="9" w:unhideWhenUsed="1" w:qFormat="1"/>
+    <w:lsdException w:name="heading 7" w:semiHidden="1" w:uiPriority="9" w:unhideWhenUsed="1" w:qFormat="1"/>
+    <w:lsdException w:name="heading 8" w:semiHidden="1" w:uiPriority="9" w:unhideWhenUsed="1" w:qFormat="1"/>
+    <w:lsdException w:name="heading 9" w:semiHidden="1" w:uiPriority="9" w:unhideWhenUsed="1" w:qFormat="1"/>
     <w:lsdException w:name="index 1" w:semiHidden="1" w:unhideWhenUsed="1"/>
     <w:lsdException w:name="index 2" w:semiHidden="1" w:unhideWhenUsed="1"/>
     <w:lsdException w:name="index 3" w:semiHidden="1" w:unhideWhenUsed="1"/>
@@ -2882,22 +2837,22 @@
     <w:lsdException w:name="index 7" w:semiHidden="1" w:unhideWhenUsed="1"/>
     <w:lsdException w:name="index 8" w:semiHidden="1" w:unhideWhenUsed="1"/>
     <w:lsdException w:name="index 9" w:semiHidden="1" w:unhideWhenUsed="1"/>
-    <w:lsdException w:name="toc 1" w:uiPriority="39" w:semiHidden="1" w:unhideWhenUsed="1"/>
-    <w:lsdException w:name="toc 2" w:uiPriority="39" w:semiHidden="1" w:unhideWhenUsed="1"/>
-    <w:lsdException w:name="toc 3" w:uiPriority="39" w:semiHidden="1" w:unhideWhenUsed="1"/>
-    <w:lsdException w:name="toc 4" w:uiPriority="39" w:semiHidden="1" w:unhideWhenUsed="1"/>
-    <w:lsdException w:name="toc 5" w:uiPriority="39" w:semiHidden="1" w:unhideWhenUsed="1"/>
-    <w:lsdException w:name="toc 6" w:uiPriority="39" w:semiHidden="1" w:unhideWhenUsed="1"/>
-    <w:lsdException w:name="toc 7" w:uiPriority="39" w:semiHidden="1" w:unhideWhenUsed="1"/>
-    <w:lsdException w:name="toc 8" w:uiPriority="39" w:semiHidden="1" w:unhideWhenUsed="1"/>
-    <w:lsdException w:name="toc 9" w:uiPriority="39" w:semiHidden="1" w:unhideWhenUsed="1"/>
+    <w:lsdException w:name="toc 1" w:semiHidden="1" w:uiPriority="39" w:unhideWhenUsed="1"/>
+    <w:lsdException w:name="toc 2" w:semiHidden="1" w:uiPriority="39" w:unhideWhenUsed="1"/>
+    <w:lsdException w:name="toc 3" w:semiHidden="1" w:uiPriority="39" w:unhideWhenUsed="1"/>
+    <w:lsdException w:name="toc 4" w:semiHidden="1" w:uiPriority="39" w:unhideWhenUsed="1"/>
+    <w:lsdException w:name="toc 5" w:semiHidden="1" w:uiPriority="39" w:unhideWhenUsed="1"/>
+    <w:lsdException w:name="toc 6" w:semiHidden="1" w:uiPriority="39" w:unhideWhenUsed="1"/>
+    <w:lsdException w:name="toc 7" w:semiHidden="1" w:uiPriority="39" w:unhideWhenUsed="1"/>
+    <w:lsdException w:name="toc 8" w:semiHidden="1" w:uiPriority="39" w:unhideWhenUsed="1"/>
+    <w:lsdException w:name="toc 9" w:semiHidden="1" w:uiPriority="39" w:unhideWhenUsed="1"/>
     <w:lsdException w:name="Normal Indent" w:semiHidden="1" w:unhideWhenUsed="1"/>
     <w:lsdException w:name="footnote text" w:semiHidden="1" w:unhideWhenUsed="1"/>
     <w:lsdException w:name="annotation text" w:semiHidden="1" w:unhideWhenUsed="1"/>
     <w:lsdException w:name="header" w:semiHidden="1" w:unhideWhenUsed="1"/>
     <w:lsdException w:name="footer" w:semiHidden="1" w:unhideWhenUsed="1"/>
     <w:lsdException w:name="index heading" w:semiHidden="1" w:unhideWhenUsed="1"/>
-    <w:lsdException w:name="caption" w:uiPriority="35" w:semiHidden="1" w:unhideWhenUsed="1" w:qFormat="1"/>
+    <w:lsdException w:name="caption" w:semiHidden="1" w:uiPriority="35" w:unhideWhenUsed="1" w:qFormat="1"/>
     <w:lsdException w:name="table of figures" w:semiHidden="1" w:unhideWhenUsed="1"/>
     <w:lsdException w:name="envelope address" w:semiHidden="1" w:unhideWhenUsed="1"/>
     <w:lsdException w:name="envelope return" w:semiHidden="1" w:unhideWhenUsed="1"/>
@@ -2928,7 +2883,7 @@
     <w:lsdException w:name="Title" w:uiPriority="10" w:qFormat="1"/>
     <w:lsdException w:name="Closing" w:semiHidden="1" w:unhideWhenUsed="1"/>
     <w:lsdException w:name="Signature" w:semiHidden="1" w:unhideWhenUsed="1"/>
-    <w:lsdException w:name="Default Paragraph Font" w:uiPriority="1" w:semiHidden="1" w:unhideWhenUsed="1"/>
+    <w:lsdException w:name="Default Paragraph Font" w:semiHidden="1" w:uiPriority="1" w:unhideWhenUsed="1"/>
     <w:lsdException w:name="Body Text" w:semiHidden="1" w:unhideWhenUsed="1"/>
     <w:lsdException w:name="Body Text Indent" w:semiHidden="1" w:unhideWhenUsed="1"/>
     <w:lsdException w:name="List Continue" w:semiHidden="1" w:unhideWhenUsed="1"/>
@@ -3128,8 +3083,8 @@
     <w:lsdException w:name="Subtle Reference" w:uiPriority="31" w:qFormat="1"/>
     <w:lsdException w:name="Intense Reference" w:uiPriority="32" w:qFormat="1"/>
     <w:lsdException w:name="Book Title" w:uiPriority="33" w:qFormat="1"/>
-    <w:lsdException w:name="Bibliography" w:uiPriority="37" w:semiHidden="1" w:unhideWhenUsed="1"/>
-    <w:lsdException w:name="TOC Heading" w:uiPriority="39" w:semiHidden="1" w:unhideWhenUsed="1" w:qFormat="1"/>
+    <w:lsdException w:name="Bibliography" w:semiHidden="1" w:uiPriority="37" w:unhideWhenUsed="1"/>
+    <w:lsdException w:name="TOC Heading" w:semiHidden="1" w:uiPriority="39" w:unhideWhenUsed="1" w:qFormat="1"/>
     <w:lsdException w:name="Plain Table 1" w:uiPriority="41"/>
     <w:lsdException w:name="Plain Table 2" w:uiPriority="42"/>
     <w:lsdException w:name="Plain Table 3" w:uiPriority="43"/>
@@ -3240,113 +3195,112 @@
     <w:lsdException w:name="Unresolved Mention" w:semiHidden="1" w:unhideWhenUsed="1"/>
     <w:lsdException w:name="Smart Link" w:semiHidden="1" w:unhideWhenUsed="1"/>
   </w:latentStyles>
-  <w:style w:type="paragraph" w:styleId="Normal" w:default="1">
+  <w:style w:type="paragraph" w:default="1" w:styleId="a">
     <w:name w:val="Normal"/>
     <w:qFormat/>
     <w:pPr>
-      <w:widowControl w:val="false"/>
-      <w:bidi w:val="0"/>
-      <w:spacing w:before="0" w:after="160"/>
-      <w:jc w:val="left"/>
+      <w:widowControl w:val="0"/>
+      <w:spacing w:after="160"/>
     </w:pPr>
-    <w:rPr>
-      <w:rFonts w:ascii="맑은 고딕" w:hAnsi="맑은 고딕" w:eastAsia="맑은 고딕" w:cs="" w:asciiTheme="minorHAnsi" w:cstheme="minorBidi" w:eastAsiaTheme="minorEastAsia" w:hAnsiTheme="minorHAnsi"/>
-      <w:color w:val="auto"/>
-      <w:kern w:val="2"/>
-      <w:sz w:val="22"/>
-      <w:szCs w:val="24"/>
-      <w:lang w:val="en-US" w:eastAsia="ko-KR" w:bidi="ar-SA"/>
-      <w14:ligatures w14:val="standardContextual"/>
-    </w:rPr>
   </w:style>
-  <w:style w:type="character" w:styleId="DefaultParagraphFont" w:default="1">
+  <w:style w:type="character" w:default="1" w:styleId="a0">
     <w:name w:val="Default Paragraph Font"/>
     <w:uiPriority w:val="1"/>
+    <w:unhideWhenUsed/>
+  </w:style>
+  <w:style w:type="table" w:default="1" w:styleId="a1">
+    <w:name w:val="Normal Table"/>
+    <w:uiPriority w:val="99"/>
     <w:semiHidden/>
     <w:unhideWhenUsed/>
-    <w:qFormat/>
-    <w:rPr/>
+    <w:tblPr>
+      <w:tblInd w:w="0" w:type="dxa"/>
+      <w:tblCellMar>
+        <w:top w:w="0" w:type="dxa"/>
+        <w:left w:w="108" w:type="dxa"/>
+        <w:bottom w:w="0" w:type="dxa"/>
+        <w:right w:w="108" w:type="dxa"/>
+      </w:tblCellMar>
+    </w:tblPr>
   </w:style>
-  <w:style w:type="character" w:styleId="Style14" w:customStyle="1">
+  <w:style w:type="numbering" w:default="1" w:styleId="a2">
+    <w:name w:val="No List"/>
+    <w:uiPriority w:val="99"/>
+    <w:semiHidden/>
+    <w:unhideWhenUsed/>
+  </w:style>
+  <w:style w:type="character" w:customStyle="1" w:styleId="a3">
     <w:name w:val="쪽 번호"/>
     <w:uiPriority w:val="12"/>
     <w:qFormat/>
     <w:rPr>
-      <w:rFonts w:ascii="함초롬돋움" w:hAnsi="함초롬돋움" w:eastAsia="함초롬돋움"/>
+      <w:rFonts w:ascii="함초롬돋움" w:eastAsia="함초롬돋움" w:hAnsi="함초롬돋움"/>
       <w:color w:val="000000"/>
       <w:sz w:val="20"/>
-      <w:shd w:fill="auto" w:val="clear"/>
+      <w:shd w:val="clear" w:color="auto" w:fill="auto"/>
     </w:rPr>
   </w:style>
-  <w:style w:type="character" w:styleId="EndnoteCharacters">
+  <w:style w:type="character" w:customStyle="1" w:styleId="EndnoteCharacters">
     <w:name w:val="Endnote Characters"/>
     <w:qFormat/>
-    <w:rPr/>
   </w:style>
-  <w:style w:type="paragraph" w:styleId="Heading">
+  <w:style w:type="paragraph" w:customStyle="1" w:styleId="Heading">
     <w:name w:val="Heading"/>
-    <w:basedOn w:val="Normal"/>
-    <w:next w:val="TextBody"/>
+    <w:basedOn w:val="a"/>
+    <w:next w:val="a4"/>
     <w:qFormat/>
     <w:pPr>
-      <w:keepNext w:val="true"/>
+      <w:keepNext/>
       <w:spacing w:before="240" w:after="120"/>
     </w:pPr>
     <w:rPr>
-      <w:rFonts w:ascii="Liberation Sans" w:hAnsi="Liberation Sans" w:eastAsia="Noto Sans CJK SC" w:cs="Lohit Devanagari"/>
+      <w:rFonts w:ascii="Liberation Sans" w:eastAsia="Noto Sans CJK SC" w:hAnsi="Liberation Sans" w:cs="Lohit Devanagari"/>
       <w:sz w:val="28"/>
       <w:szCs w:val="28"/>
     </w:rPr>
   </w:style>
-  <w:style w:type="paragraph" w:styleId="TextBody">
+  <w:style w:type="paragraph" w:styleId="a4">
     <w:name w:val="Body Text"/>
     <w:uiPriority w:val="1"/>
     <w:pPr>
-      <w:widowControl w:val="false"/>
-      <w:pBdr/>
-      <w:bidi w:val="0"/>
-      <w:spacing w:lineRule="auto" w:line="384" w:before="0" w:after="0"/>
-      <w:ind w:left="300" w:hanging="0"/>
+      <w:widowControl w:val="0"/>
+      <w:spacing w:line="384" w:lineRule="auto"/>
+      <w:ind w:left="300"/>
       <w:jc w:val="both"/>
       <w:textAlignment w:val="baseline"/>
     </w:pPr>
     <w:rPr>
-      <w:rFonts w:ascii="함초롬바탕" w:hAnsi="함초롬바탕" w:eastAsia="함초롬바탕" w:cs=""/>
+      <w:rFonts w:ascii="함초롬바탕" w:eastAsia="함초롬바탕" w:hAnsi="함초롬바탕"/>
       <w:color w:val="000000"/>
-      <w:kern w:val="2"/>
       <w:sz w:val="20"/>
-      <w:szCs w:val="24"/>
-      <w:shd w:fill="auto" w:val="clear"/>
-      <w:lang w:val="en-US" w:eastAsia="ko-KR" w:bidi="ar-SA"/>
     </w:rPr>
   </w:style>
-  <w:style w:type="paragraph" w:styleId="List">
+  <w:style w:type="paragraph" w:styleId="a5">
     <w:name w:val="List"/>
-    <w:basedOn w:val="TextBody"/>
-    <w:pPr/>
+    <w:basedOn w:val="a4"/>
     <w:rPr>
       <w:rFonts w:cs="Lohit Devanagari"/>
     </w:rPr>
   </w:style>
-  <w:style w:type="paragraph" w:styleId="Caption">
-    <w:name w:val="Caption"/>
-    <w:basedOn w:val="Normal"/>
+  <w:style w:type="paragraph" w:styleId="a6">
+    <w:name w:val="caption"/>
+    <w:uiPriority w:val="21"/>
     <w:qFormat/>
     <w:pPr>
-      <w:suppressLineNumbers/>
-      <w:spacing w:before="120" w:after="120"/>
+      <w:widowControl w:val="0"/>
+      <w:spacing w:after="160" w:line="360" w:lineRule="auto"/>
+      <w:jc w:val="both"/>
+      <w:textAlignment w:val="baseline"/>
     </w:pPr>
     <w:rPr>
-      <w:rFonts w:cs="Lohit Devanagari"/>
-      <w:i/>
-      <w:iCs/>
-      <w:sz w:val="24"/>
-      <w:szCs w:val="24"/>
+      <w:rFonts w:ascii="함초롬바탕" w:eastAsia="함초롬바탕" w:hAnsi="함초롬바탕"/>
+      <w:color w:val="000000"/>
+      <w:sz w:val="20"/>
     </w:rPr>
   </w:style>
-  <w:style w:type="paragraph" w:styleId="Index">
+  <w:style w:type="paragraph" w:customStyle="1" w:styleId="Index">
     <w:name w:val="Index"/>
-    <w:basedOn w:val="Normal"/>
+    <w:basedOn w:val="a"/>
     <w:qFormat/>
     <w:pPr>
       <w:suppressLineNumbers/>
@@ -3355,530 +3309,364 @@
       <w:rFonts w:cs="Lohit Devanagari"/>
     </w:rPr>
   </w:style>
-  <w:style w:type="paragraph" w:styleId="Style15" w:customStyle="1">
+  <w:style w:type="paragraph" w:customStyle="1" w:styleId="a7">
     <w:name w:val="바탕글"/>
     <w:qFormat/>
     <w:pPr>
-      <w:widowControl w:val="false"/>
-      <w:pBdr/>
-      <w:bidi w:val="0"/>
-      <w:spacing w:lineRule="auto" w:line="384" w:before="0" w:after="0"/>
+      <w:widowControl w:val="0"/>
+      <w:spacing w:line="384" w:lineRule="auto"/>
       <w:jc w:val="both"/>
       <w:textAlignment w:val="baseline"/>
     </w:pPr>
     <w:rPr>
-      <w:rFonts w:ascii="함초롬바탕" w:hAnsi="함초롬바탕" w:eastAsia="함초롬바탕" w:cs=""/>
+      <w:rFonts w:ascii="함초롬바탕" w:eastAsia="함초롬바탕" w:hAnsi="함초롬바탕"/>
       <w:color w:val="000000"/>
-      <w:kern w:val="2"/>
       <w:sz w:val="20"/>
-      <w:szCs w:val="24"/>
-      <w:shd w:fill="auto" w:val="clear"/>
-      <w:lang w:val="en-US" w:eastAsia="ko-KR" w:bidi="ar-SA"/>
     </w:rPr>
   </w:style>
-  <w:style w:type="paragraph" w:styleId="1" w:customStyle="1">
+  <w:style w:type="paragraph" w:customStyle="1" w:styleId="1">
     <w:name w:val="개요 1"/>
     <w:uiPriority w:val="2"/>
     <w:qFormat/>
     <w:pPr>
-      <w:widowControl w:val="false"/>
+      <w:widowControl w:val="0"/>
       <w:numPr>
-        <w:ilvl w:val="0"/>
         <w:numId w:val="1"/>
       </w:numPr>
-      <w:pBdr/>
-      <w:bidi w:val="0"/>
-      <w:spacing w:lineRule="auto" w:line="384" w:before="0" w:after="0"/>
-      <w:ind w:left="200" w:hanging="0"/>
+      <w:spacing w:line="384" w:lineRule="auto"/>
+      <w:ind w:left="200"/>
       <w:jc w:val="both"/>
       <w:textAlignment w:val="baseline"/>
       <w:outlineLvl w:val="0"/>
     </w:pPr>
     <w:rPr>
-      <w:rFonts w:ascii="함초롬바탕" w:hAnsi="함초롬바탕" w:eastAsia="함초롬바탕" w:cs=""/>
+      <w:rFonts w:ascii="함초롬바탕" w:eastAsia="함초롬바탕" w:hAnsi="함초롬바탕"/>
       <w:color w:val="000000"/>
-      <w:kern w:val="2"/>
       <w:sz w:val="20"/>
-      <w:szCs w:val="24"/>
-      <w:shd w:fill="auto" w:val="clear"/>
-      <w:lang w:val="en-US" w:eastAsia="ko-KR" w:bidi="ar-SA"/>
     </w:rPr>
   </w:style>
-  <w:style w:type="paragraph" w:styleId="2" w:customStyle="1">
+  <w:style w:type="paragraph" w:customStyle="1" w:styleId="2">
     <w:name w:val="개요 2"/>
     <w:uiPriority w:val="3"/>
     <w:qFormat/>
     <w:pPr>
-      <w:widowControl w:val="false"/>
+      <w:widowControl w:val="0"/>
       <w:numPr>
         <w:ilvl w:val="1"/>
         <w:numId w:val="2"/>
       </w:numPr>
-      <w:pBdr/>
-      <w:bidi w:val="0"/>
-      <w:spacing w:lineRule="auto" w:line="384" w:before="0" w:after="0"/>
-      <w:ind w:left="400" w:hanging="0"/>
+      <w:spacing w:line="384" w:lineRule="auto"/>
+      <w:ind w:left="400"/>
       <w:jc w:val="both"/>
       <w:textAlignment w:val="baseline"/>
       <w:outlineLvl w:val="1"/>
     </w:pPr>
     <w:rPr>
-      <w:rFonts w:ascii="함초롬바탕" w:hAnsi="함초롬바탕" w:eastAsia="함초롬바탕" w:cs=""/>
+      <w:rFonts w:ascii="함초롬바탕" w:eastAsia="함초롬바탕" w:hAnsi="함초롬바탕"/>
       <w:color w:val="000000"/>
-      <w:kern w:val="2"/>
       <w:sz w:val="20"/>
-      <w:szCs w:val="24"/>
-      <w:shd w:fill="auto" w:val="clear"/>
-      <w:lang w:val="en-US" w:eastAsia="ko-KR" w:bidi="ar-SA"/>
     </w:rPr>
   </w:style>
-  <w:style w:type="paragraph" w:styleId="3" w:customStyle="1">
+  <w:style w:type="paragraph" w:customStyle="1" w:styleId="3">
     <w:name w:val="개요 3"/>
     <w:uiPriority w:val="4"/>
     <w:qFormat/>
     <w:pPr>
-      <w:widowControl w:val="false"/>
+      <w:widowControl w:val="0"/>
       <w:numPr>
         <w:ilvl w:val="2"/>
         <w:numId w:val="3"/>
       </w:numPr>
-      <w:pBdr/>
-      <w:bidi w:val="0"/>
-      <w:spacing w:lineRule="auto" w:line="384" w:before="0" w:after="0"/>
-      <w:ind w:left="600" w:hanging="0"/>
+      <w:spacing w:line="384" w:lineRule="auto"/>
+      <w:ind w:left="600"/>
       <w:jc w:val="both"/>
       <w:textAlignment w:val="baseline"/>
       <w:outlineLvl w:val="2"/>
     </w:pPr>
     <w:rPr>
-      <w:rFonts w:ascii="함초롬바탕" w:hAnsi="함초롬바탕" w:eastAsia="함초롬바탕" w:cs=""/>
+      <w:rFonts w:ascii="함초롬바탕" w:eastAsia="함초롬바탕" w:hAnsi="함초롬바탕"/>
       <w:color w:val="000000"/>
-      <w:kern w:val="2"/>
       <w:sz w:val="20"/>
-      <w:szCs w:val="24"/>
-      <w:shd w:fill="auto" w:val="clear"/>
-      <w:lang w:val="en-US" w:eastAsia="ko-KR" w:bidi="ar-SA"/>
     </w:rPr>
   </w:style>
-  <w:style w:type="paragraph" w:styleId="4" w:customStyle="1">
+  <w:style w:type="paragraph" w:customStyle="1" w:styleId="4">
     <w:name w:val="개요 4"/>
     <w:uiPriority w:val="5"/>
     <w:qFormat/>
     <w:pPr>
-      <w:widowControl w:val="false"/>
+      <w:widowControl w:val="0"/>
       <w:numPr>
         <w:ilvl w:val="3"/>
         <w:numId w:val="4"/>
       </w:numPr>
-      <w:pBdr/>
-      <w:bidi w:val="0"/>
-      <w:spacing w:lineRule="auto" w:line="384" w:before="0" w:after="0"/>
-      <w:ind w:left="800" w:hanging="0"/>
+      <w:spacing w:line="384" w:lineRule="auto"/>
+      <w:ind w:left="800"/>
       <w:jc w:val="both"/>
       <w:textAlignment w:val="baseline"/>
       <w:outlineLvl w:val="3"/>
     </w:pPr>
     <w:rPr>
-      <w:rFonts w:ascii="함초롬바탕" w:hAnsi="함초롬바탕" w:eastAsia="함초롬바탕" w:cs=""/>
+      <w:rFonts w:ascii="함초롬바탕" w:eastAsia="함초롬바탕" w:hAnsi="함초롬바탕"/>
       <w:color w:val="000000"/>
-      <w:kern w:val="2"/>
       <w:sz w:val="20"/>
-      <w:szCs w:val="24"/>
-      <w:shd w:fill="auto" w:val="clear"/>
-      <w:lang w:val="en-US" w:eastAsia="ko-KR" w:bidi="ar-SA"/>
     </w:rPr>
   </w:style>
-  <w:style w:type="paragraph" w:styleId="5" w:customStyle="1">
+  <w:style w:type="paragraph" w:customStyle="1" w:styleId="5">
     <w:name w:val="개요 5"/>
     <w:uiPriority w:val="6"/>
     <w:qFormat/>
     <w:pPr>
-      <w:widowControl w:val="false"/>
+      <w:widowControl w:val="0"/>
       <w:numPr>
         <w:ilvl w:val="4"/>
         <w:numId w:val="5"/>
       </w:numPr>
-      <w:pBdr/>
-      <w:bidi w:val="0"/>
-      <w:spacing w:lineRule="auto" w:line="384" w:before="0" w:after="0"/>
-      <w:ind w:left="1000" w:hanging="0"/>
+      <w:spacing w:line="384" w:lineRule="auto"/>
+      <w:ind w:left="1000"/>
       <w:jc w:val="both"/>
       <w:textAlignment w:val="baseline"/>
       <w:outlineLvl w:val="4"/>
     </w:pPr>
     <w:rPr>
-      <w:rFonts w:ascii="함초롬바탕" w:hAnsi="함초롬바탕" w:eastAsia="함초롬바탕" w:cs=""/>
+      <w:rFonts w:ascii="함초롬바탕" w:eastAsia="함초롬바탕" w:hAnsi="함초롬바탕"/>
       <w:color w:val="000000"/>
-      <w:kern w:val="2"/>
       <w:sz w:val="20"/>
-      <w:szCs w:val="24"/>
-      <w:shd w:fill="auto" w:val="clear"/>
-      <w:lang w:val="en-US" w:eastAsia="ko-KR" w:bidi="ar-SA"/>
     </w:rPr>
   </w:style>
-  <w:style w:type="paragraph" w:styleId="6" w:customStyle="1">
+  <w:style w:type="paragraph" w:customStyle="1" w:styleId="6">
     <w:name w:val="개요 6"/>
     <w:uiPriority w:val="7"/>
     <w:qFormat/>
     <w:pPr>
-      <w:widowControl w:val="false"/>
+      <w:widowControl w:val="0"/>
       <w:numPr>
         <w:ilvl w:val="5"/>
         <w:numId w:val="6"/>
       </w:numPr>
-      <w:pBdr/>
-      <w:bidi w:val="0"/>
-      <w:spacing w:lineRule="auto" w:line="384" w:before="0" w:after="0"/>
-      <w:ind w:left="1200" w:hanging="0"/>
+      <w:spacing w:line="384" w:lineRule="auto"/>
+      <w:ind w:left="1200"/>
       <w:jc w:val="both"/>
       <w:textAlignment w:val="baseline"/>
       <w:outlineLvl w:val="5"/>
     </w:pPr>
     <w:rPr>
-      <w:rFonts w:ascii="함초롬바탕" w:hAnsi="함초롬바탕" w:eastAsia="함초롬바탕" w:cs=""/>
+      <w:rFonts w:ascii="함초롬바탕" w:eastAsia="함초롬바탕" w:hAnsi="함초롬바탕"/>
       <w:color w:val="000000"/>
-      <w:kern w:val="2"/>
       <w:sz w:val="20"/>
-      <w:szCs w:val="24"/>
-      <w:shd w:fill="auto" w:val="clear"/>
-      <w:lang w:val="en-US" w:eastAsia="ko-KR" w:bidi="ar-SA"/>
     </w:rPr>
   </w:style>
-  <w:style w:type="paragraph" w:styleId="7" w:customStyle="1">
+  <w:style w:type="paragraph" w:customStyle="1" w:styleId="7">
     <w:name w:val="개요 7"/>
     <w:uiPriority w:val="8"/>
     <w:qFormat/>
     <w:pPr>
-      <w:widowControl w:val="false"/>
+      <w:widowControl w:val="0"/>
       <w:numPr>
         <w:ilvl w:val="6"/>
         <w:numId w:val="7"/>
       </w:numPr>
-      <w:pBdr/>
-      <w:bidi w:val="0"/>
-      <w:spacing w:lineRule="auto" w:line="384" w:before="0" w:after="0"/>
-      <w:ind w:left="1400" w:hanging="0"/>
+      <w:spacing w:line="384" w:lineRule="auto"/>
+      <w:ind w:left="1400"/>
       <w:jc w:val="both"/>
       <w:textAlignment w:val="baseline"/>
       <w:outlineLvl w:val="6"/>
     </w:pPr>
     <w:rPr>
-      <w:rFonts w:ascii="함초롬바탕" w:hAnsi="함초롬바탕" w:eastAsia="함초롬바탕" w:cs=""/>
+      <w:rFonts w:ascii="함초롬바탕" w:eastAsia="함초롬바탕" w:hAnsi="함초롬바탕"/>
       <w:color w:val="000000"/>
-      <w:kern w:val="2"/>
       <w:sz w:val="20"/>
-      <w:szCs w:val="24"/>
-      <w:shd w:fill="auto" w:val="clear"/>
-      <w:lang w:val="en-US" w:eastAsia="ko-KR" w:bidi="ar-SA"/>
     </w:rPr>
   </w:style>
-  <w:style w:type="paragraph" w:styleId="8" w:customStyle="1">
+  <w:style w:type="paragraph" w:customStyle="1" w:styleId="8">
     <w:name w:val="개요 8"/>
     <w:uiPriority w:val="9"/>
     <w:qFormat/>
     <w:pPr>
-      <w:widowControl w:val="false"/>
+      <w:widowControl w:val="0"/>
       <w:numPr>
         <w:ilvl w:val="6"/>
         <w:numId w:val="8"/>
       </w:numPr>
-      <w:pBdr/>
-      <w:bidi w:val="0"/>
-      <w:spacing w:lineRule="auto" w:line="384" w:before="0" w:after="0"/>
-      <w:ind w:left="1600" w:hanging="0"/>
+      <w:spacing w:line="384" w:lineRule="auto"/>
+      <w:ind w:left="1600"/>
       <w:jc w:val="both"/>
       <w:textAlignment w:val="baseline"/>
       <w:outlineLvl w:val="6"/>
     </w:pPr>
     <w:rPr>
-      <w:rFonts w:ascii="함초롬바탕" w:hAnsi="함초롬바탕" w:eastAsia="함초롬바탕" w:cs=""/>
+      <w:rFonts w:ascii="함초롬바탕" w:eastAsia="함초롬바탕" w:hAnsi="함초롬바탕"/>
       <w:color w:val="000000"/>
-      <w:kern w:val="2"/>
       <w:sz w:val="20"/>
-      <w:szCs w:val="24"/>
-      <w:shd w:fill="auto" w:val="clear"/>
-      <w:lang w:val="en-US" w:eastAsia="ko-KR" w:bidi="ar-SA"/>
     </w:rPr>
   </w:style>
-  <w:style w:type="paragraph" w:styleId="9" w:customStyle="1">
+  <w:style w:type="paragraph" w:customStyle="1" w:styleId="9">
     <w:name w:val="개요 9"/>
     <w:uiPriority w:val="10"/>
     <w:qFormat/>
     <w:pPr>
-      <w:widowControl w:val="false"/>
+      <w:widowControl w:val="0"/>
       <w:numPr>
         <w:ilvl w:val="6"/>
         <w:numId w:val="9"/>
       </w:numPr>
-      <w:pBdr/>
-      <w:bidi w:val="0"/>
-      <w:spacing w:lineRule="auto" w:line="384" w:before="0" w:after="0"/>
-      <w:ind w:left="1800" w:hanging="0"/>
+      <w:spacing w:line="384" w:lineRule="auto"/>
+      <w:ind w:left="1800"/>
       <w:jc w:val="both"/>
       <w:textAlignment w:val="baseline"/>
       <w:outlineLvl w:val="6"/>
     </w:pPr>
     <w:rPr>
-      <w:rFonts w:ascii="함초롬바탕" w:hAnsi="함초롬바탕" w:eastAsia="함초롬바탕" w:cs=""/>
+      <w:rFonts w:ascii="함초롬바탕" w:eastAsia="함초롬바탕" w:hAnsi="함초롬바탕"/>
       <w:color w:val="000000"/>
-      <w:kern w:val="2"/>
       <w:sz w:val="20"/>
-      <w:szCs w:val="24"/>
-      <w:shd w:fill="auto" w:val="clear"/>
-      <w:lang w:val="en-US" w:eastAsia="ko-KR" w:bidi="ar-SA"/>
     </w:rPr>
   </w:style>
-  <w:style w:type="paragraph" w:styleId="10" w:customStyle="1">
+  <w:style w:type="paragraph" w:customStyle="1" w:styleId="10">
     <w:name w:val="개요 10"/>
     <w:uiPriority w:val="11"/>
     <w:qFormat/>
     <w:pPr>
-      <w:widowControl w:val="false"/>
+      <w:widowControl w:val="0"/>
       <w:numPr>
         <w:ilvl w:val="6"/>
         <w:numId w:val="10"/>
       </w:numPr>
-      <w:pBdr/>
-      <w:bidi w:val="0"/>
-      <w:spacing w:lineRule="auto" w:line="384" w:before="0" w:after="0"/>
-      <w:ind w:left="2000" w:hanging="0"/>
+      <w:spacing w:line="384" w:lineRule="auto"/>
+      <w:ind w:left="2000"/>
       <w:jc w:val="both"/>
       <w:textAlignment w:val="baseline"/>
       <w:outlineLvl w:val="6"/>
     </w:pPr>
     <w:rPr>
-      <w:rFonts w:ascii="함초롬바탕" w:hAnsi="함초롬바탕" w:eastAsia="함초롬바탕" w:cs=""/>
+      <w:rFonts w:ascii="함초롬바탕" w:eastAsia="함초롬바탕" w:hAnsi="함초롬바탕"/>
       <w:color w:val="000000"/>
-      <w:kern w:val="2"/>
       <w:sz w:val="20"/>
-      <w:szCs w:val="24"/>
-      <w:shd w:fill="auto" w:val="clear"/>
-      <w:lang w:val="en-US" w:eastAsia="ko-KR" w:bidi="ar-SA"/>
     </w:rPr>
   </w:style>
-  <w:style w:type="paragraph" w:styleId="Style16" w:customStyle="1">
+  <w:style w:type="paragraph" w:customStyle="1" w:styleId="a8">
     <w:name w:val="머리말"/>
     <w:uiPriority w:val="13"/>
     <w:qFormat/>
     <w:pPr>
-      <w:widowControl w:val="false"/>
-      <w:pBdr/>
-      <w:bidi w:val="0"/>
-      <w:spacing w:lineRule="auto" w:line="360" w:before="0" w:after="0"/>
+      <w:widowControl w:val="0"/>
+      <w:spacing w:line="360" w:lineRule="auto"/>
       <w:jc w:val="both"/>
       <w:textAlignment w:val="baseline"/>
     </w:pPr>
     <w:rPr>
-      <w:rFonts w:ascii="함초롬돋움" w:hAnsi="함초롬돋움" w:eastAsia="함초롬돋움" w:cs=""/>
+      <w:rFonts w:ascii="함초롬돋움" w:eastAsia="함초롬돋움" w:hAnsi="함초롬돋움"/>
       <w:color w:val="000000"/>
-      <w:kern w:val="2"/>
       <w:sz w:val="18"/>
-      <w:szCs w:val="24"/>
-      <w:shd w:fill="auto" w:val="clear"/>
-      <w:lang w:val="en-US" w:eastAsia="ko-KR" w:bidi="ar-SA"/>
     </w:rPr>
   </w:style>
-  <w:style w:type="paragraph" w:styleId="Style17" w:customStyle="1">
+  <w:style w:type="paragraph" w:customStyle="1" w:styleId="a9">
     <w:name w:val="각주"/>
     <w:uiPriority w:val="14"/>
     <w:qFormat/>
     <w:pPr>
-      <w:widowControl w:val="false"/>
-      <w:pBdr/>
-      <w:bidi w:val="0"/>
-      <w:spacing w:lineRule="auto" w:line="312" w:before="0" w:after="0"/>
+      <w:widowControl w:val="0"/>
+      <w:spacing w:line="312" w:lineRule="auto"/>
       <w:ind w:left="262" w:hanging="262"/>
       <w:jc w:val="both"/>
       <w:textAlignment w:val="baseline"/>
     </w:pPr>
     <w:rPr>
-      <w:rFonts w:ascii="함초롬바탕" w:hAnsi="함초롬바탕" w:eastAsia="함초롬바탕" w:cs=""/>
+      <w:rFonts w:ascii="함초롬바탕" w:eastAsia="함초롬바탕" w:hAnsi="함초롬바탕"/>
       <w:color w:val="000000"/>
-      <w:kern w:val="2"/>
       <w:sz w:val="18"/>
-      <w:szCs w:val="24"/>
-      <w:shd w:fill="auto" w:val="clear"/>
-      <w:lang w:val="en-US" w:eastAsia="ko-KR" w:bidi="ar-SA"/>
     </w:rPr>
   </w:style>
-  <w:style w:type="paragraph" w:styleId="Style18" w:customStyle="1">
+  <w:style w:type="paragraph" w:customStyle="1" w:styleId="aa">
     <w:name w:val="미주"/>
     <w:uiPriority w:val="15"/>
     <w:qFormat/>
     <w:pPr>
-      <w:widowControl w:val="false"/>
-      <w:pBdr/>
-      <w:bidi w:val="0"/>
-      <w:spacing w:lineRule="auto" w:line="312" w:before="0" w:after="0"/>
+      <w:widowControl w:val="0"/>
+      <w:spacing w:line="312" w:lineRule="auto"/>
       <w:ind w:left="262" w:hanging="262"/>
       <w:jc w:val="both"/>
       <w:textAlignment w:val="baseline"/>
     </w:pPr>
     <w:rPr>
-      <w:rFonts w:ascii="함초롬바탕" w:hAnsi="함초롬바탕" w:eastAsia="함초롬바탕" w:cs=""/>
+      <w:rFonts w:ascii="함초롬바탕" w:eastAsia="함초롬바탕" w:hAnsi="함초롬바탕"/>
       <w:color w:val="000000"/>
-      <w:kern w:val="2"/>
       <w:sz w:val="18"/>
-      <w:szCs w:val="24"/>
-      <w:shd w:fill="auto" w:val="clear"/>
-      <w:lang w:val="en-US" w:eastAsia="ko-KR" w:bidi="ar-SA"/>
     </w:rPr>
   </w:style>
-  <w:style w:type="paragraph" w:styleId="Style19" w:customStyle="1">
+  <w:style w:type="paragraph" w:customStyle="1" w:styleId="ab">
     <w:name w:val="메모"/>
     <w:uiPriority w:val="16"/>
     <w:qFormat/>
     <w:pPr>
-      <w:widowControl w:val="false"/>
-      <w:pBdr/>
-      <w:bidi w:val="0"/>
-      <w:spacing w:lineRule="auto" w:line="312" w:before="0" w:after="0"/>
-      <w:jc w:val="left"/>
+      <w:widowControl w:val="0"/>
+      <w:spacing w:line="312" w:lineRule="auto"/>
       <w:textAlignment w:val="baseline"/>
     </w:pPr>
     <w:rPr>
-      <w:rFonts w:ascii="함초롬돋움" w:hAnsi="함초롬돋움" w:eastAsia="함초롬돋움" w:cs=""/>
+      <w:rFonts w:ascii="함초롬돋움" w:eastAsia="함초롬돋움" w:hAnsi="함초롬돋움"/>
       <w:color w:val="000000"/>
       <w:spacing w:val="-4"/>
-      <w:kern w:val="2"/>
       <w:sz w:val="18"/>
-      <w:szCs w:val="24"/>
-      <w:shd w:fill="auto" w:val="clear"/>
-      <w:lang w:val="en-US" w:eastAsia="ko-KR" w:bidi="ar-SA"/>
     </w:rPr>
   </w:style>
-  <w:style w:type="paragraph" w:styleId="Style20" w:customStyle="1">
+  <w:style w:type="paragraph" w:customStyle="1" w:styleId="ac">
     <w:name w:val="차례 제목"/>
     <w:uiPriority w:val="17"/>
     <w:qFormat/>
     <w:pPr>
-      <w:widowControl w:val="false"/>
-      <w:pBdr/>
-      <w:bidi w:val="0"/>
-      <w:spacing w:lineRule="auto" w:line="384" w:before="240" w:after="60"/>
-      <w:jc w:val="left"/>
+      <w:widowControl w:val="0"/>
+      <w:spacing w:before="240" w:after="60" w:line="384" w:lineRule="auto"/>
       <w:textAlignment w:val="baseline"/>
     </w:pPr>
     <w:rPr>
-      <w:rFonts w:ascii="함초롬돋움" w:hAnsi="함초롬돋움" w:eastAsia="함초롬돋움" w:cs=""/>
+      <w:rFonts w:ascii="함초롬돋움" w:eastAsia="함초롬돋움" w:hAnsi="함초롬돋움"/>
       <w:color w:val="2E74B5"/>
-      <w:kern w:val="2"/>
       <w:sz w:val="32"/>
-      <w:szCs w:val="24"/>
-      <w:shd w:fill="auto" w:val="clear"/>
-      <w:lang w:val="en-US" w:eastAsia="ko-KR" w:bidi="ar-SA"/>
     </w:rPr>
   </w:style>
-  <w:style w:type="paragraph" w:styleId="11" w:customStyle="1">
+  <w:style w:type="paragraph" w:customStyle="1" w:styleId="11">
     <w:name w:val="차례 1"/>
     <w:uiPriority w:val="18"/>
     <w:qFormat/>
     <w:pPr>
-      <w:widowControl w:val="false"/>
-      <w:pBdr/>
-      <w:bidi w:val="0"/>
-      <w:spacing w:lineRule="auto" w:line="384" w:before="0" w:after="140"/>
-      <w:jc w:val="left"/>
+      <w:widowControl w:val="0"/>
+      <w:spacing w:after="140" w:line="384" w:lineRule="auto"/>
       <w:textAlignment w:val="baseline"/>
     </w:pPr>
     <w:rPr>
-      <w:rFonts w:ascii="함초롬돋움" w:hAnsi="함초롬돋움" w:eastAsia="함초롬돋움" w:cs=""/>
+      <w:rFonts w:ascii="함초롬돋움" w:eastAsia="함초롬돋움" w:hAnsi="함초롬돋움"/>
       <w:color w:val="000000"/>
-      <w:kern w:val="2"/>
-      <w:sz w:val="22"/>
-      <w:szCs w:val="24"/>
-      <w:shd w:fill="auto" w:val="clear"/>
-      <w:lang w:val="en-US" w:eastAsia="ko-KR" w:bidi="ar-SA"/>
     </w:rPr>
   </w:style>
-  <w:style w:type="paragraph" w:styleId="21" w:customStyle="1">
+  <w:style w:type="paragraph" w:customStyle="1" w:styleId="20">
     <w:name w:val="차례 2"/>
     <w:uiPriority w:val="19"/>
     <w:qFormat/>
     <w:pPr>
-      <w:widowControl w:val="false"/>
-      <w:pBdr/>
-      <w:bidi w:val="0"/>
-      <w:spacing w:lineRule="auto" w:line="384" w:before="0" w:after="140"/>
-      <w:ind w:left="220" w:hanging="0"/>
-      <w:jc w:val="left"/>
+      <w:widowControl w:val="0"/>
+      <w:spacing w:after="140" w:line="384" w:lineRule="auto"/>
+      <w:ind w:left="220"/>
       <w:textAlignment w:val="baseline"/>
     </w:pPr>
     <w:rPr>
-      <w:rFonts w:ascii="함초롬돋움" w:hAnsi="함초롬돋움" w:eastAsia="함초롬돋움" w:cs=""/>
+      <w:rFonts w:ascii="함초롬돋움" w:eastAsia="함초롬돋움" w:hAnsi="함초롬돋움"/>
       <w:color w:val="000000"/>
-      <w:kern w:val="2"/>
-      <w:sz w:val="22"/>
-      <w:szCs w:val="24"/>
-      <w:shd w:fill="auto" w:val="clear"/>
-      <w:lang w:val="en-US" w:eastAsia="ko-KR" w:bidi="ar-SA"/>
     </w:rPr>
   </w:style>
-  <w:style w:type="paragraph" w:styleId="31" w:customStyle="1">
+  <w:style w:type="paragraph" w:customStyle="1" w:styleId="30">
     <w:name w:val="차례 3"/>
     <w:uiPriority w:val="20"/>
     <w:qFormat/>
     <w:pPr>
-      <w:widowControl w:val="false"/>
-      <w:pBdr/>
-      <w:bidi w:val="0"/>
-      <w:spacing w:lineRule="auto" w:line="384" w:before="0" w:after="140"/>
-      <w:ind w:left="440" w:hanging="0"/>
-      <w:jc w:val="left"/>
+      <w:widowControl w:val="0"/>
+      <w:spacing w:after="140" w:line="384" w:lineRule="auto"/>
+      <w:ind w:left="440"/>
       <w:textAlignment w:val="baseline"/>
     </w:pPr>
     <w:rPr>
-      <w:rFonts w:ascii="함초롬돋움" w:hAnsi="함초롬돋움" w:eastAsia="함초롬돋움" w:cs=""/>
+      <w:rFonts w:ascii="함초롬돋움" w:eastAsia="함초롬돋움" w:hAnsi="함초롬돋움"/>
       <w:color w:val="000000"/>
-      <w:kern w:val="2"/>
-      <w:sz w:val="22"/>
-      <w:szCs w:val="24"/>
-      <w:shd w:fill="auto" w:val="clear"/>
-      <w:lang w:val="en-US" w:eastAsia="ko-KR" w:bidi="ar-SA"/>
     </w:rPr>
-  </w:style>
-  <w:style w:type="paragraph" w:styleId="Caption1">
-    <w:name w:val="caption"/>
-    <w:uiPriority w:val="21"/>
-    <w:qFormat/>
-    <w:pPr>
-      <w:widowControl w:val="false"/>
-      <w:pBdr/>
-      <w:bidi w:val="0"/>
-      <w:spacing w:lineRule="auto" w:line="360" w:before="0" w:after="160"/>
-      <w:jc w:val="both"/>
-      <w:textAlignment w:val="baseline"/>
-    </w:pPr>
-    <w:rPr>
-      <w:rFonts w:ascii="함초롬바탕" w:hAnsi="함초롬바탕" w:eastAsia="함초롬바탕" w:cs=""/>
-      <w:color w:val="000000"/>
-      <w:kern w:val="2"/>
-      <w:sz w:val="20"/>
-      <w:szCs w:val="24"/>
-      <w:shd w:fill="auto" w:val="clear"/>
-      <w:lang w:val="en-US" w:eastAsia="ko-KR" w:bidi="ar-SA"/>
-    </w:rPr>
-  </w:style>
-  <w:style w:type="numbering" w:styleId="NoList" w:default="1">
-    <w:name w:val="No List"/>
-    <w:uiPriority w:val="99"/>
-    <w:semiHidden/>
-    <w:unhideWhenUsed/>
-    <w:qFormat/>
-  </w:style>
-  <w:style w:type="table" w:default="1" w:styleId="a1">
-    <w:name w:val="Normal Table"/>
-    <w:uiPriority w:val="99"/>
-    <w:semiHidden/>
-    <w:unhideWhenUsed/>
-    <w:tblPr>
-      <w:tblCellMar>
-        <w:top w:w="0" w:type="dxa"/>
-        <w:left w:w="108" w:type="dxa"/>
-        <w:bottom w:w="0" w:type="dxa"/>
-        <w:right w:w="108" w:type="dxa"/>
-      </w:tblCellMar>
-    </w:tblPr>
   </w:style>
 </w:styles>
 </file>
